--- a/文档/202210120127-周子雄-软件工程实验一.docx
+++ b/文档/202210120127-周子雄-软件工程实验一.docx
@@ -917,6 +917,286 @@
           <w:szCs w:val="28"/>
         </w:rPr>
         <w:t>实验内容</w:t>
+      </w:r>
+    </w:p>
+    <w:p>
+      <w:pPr>
+        <w:pStyle w:val="4"/>
+        <w:keepNext w:val="0"/>
+        <w:keepLines w:val="0"/>
+        <w:widowControl/>
+        <w:suppressLineNumbers w:val="0"/>
+        <w:pBdr>
+          <w:top w:val="none" w:color="auto" w:sz="0" w:space="0"/>
+          <w:left w:val="none" w:color="auto" w:sz="0" w:space="0"/>
+          <w:bottom w:val="none" w:color="auto" w:sz="0" w:space="0"/>
+          <w:right w:val="none" w:color="auto" w:sz="0" w:space="0"/>
+        </w:pBdr>
+        <w:spacing w:before="210" w:beforeAutospacing="0" w:after="160" w:afterAutospacing="0" w:line="14" w:lineRule="atLeast"/>
+        <w:ind w:left="0" w:right="0" w:firstLine="0"/>
+        <w:jc w:val="left"/>
+        <w:textAlignment w:val="baseline"/>
+        <w:rPr>
+          <w:rFonts w:hint="eastAsia" w:ascii="微软雅黑" w:hAnsi="微软雅黑" w:eastAsia="微软雅黑" w:cs="微软雅黑"/>
+          <w:b/>
+          <w:bCs/>
+          <w:i w:val="0"/>
+          <w:iCs w:val="0"/>
+          <w:caps w:val="0"/>
+          <w:color w:val="333333"/>
+          <w:spacing w:val="0"/>
+          <w:sz w:val="26"/>
+          <w:szCs w:val="26"/>
+        </w:rPr>
+      </w:pPr>
+      <w:r>
+        <w:rPr>
+          <w:rFonts w:hint="eastAsia" w:ascii="微软雅黑" w:hAnsi="微软雅黑" w:eastAsia="微软雅黑" w:cs="微软雅黑"/>
+          <w:b/>
+          <w:bCs/>
+          <w:i w:val="0"/>
+          <w:iCs w:val="0"/>
+          <w:caps w:val="0"/>
+          <w:color w:val="333333"/>
+          <w:spacing w:val="0"/>
+          <w:sz w:val="26"/>
+          <w:szCs w:val="26"/>
+          <w:bdr w:val="none" w:color="auto" w:sz="0" w:space="0"/>
+          <w:vertAlign w:val="baseline"/>
+        </w:rPr>
+        <w:t>（1）编程实现Helloworld。</w:t>
+      </w:r>
+    </w:p>
+    <w:p>
+      <w:pPr>
+        <w:pStyle w:val="8"/>
+        <w:keepNext w:val="0"/>
+        <w:keepLines w:val="0"/>
+        <w:widowControl/>
+        <w:suppressLineNumbers w:val="0"/>
+        <w:pBdr>
+          <w:top w:val="none" w:color="auto" w:sz="0" w:space="0"/>
+          <w:left w:val="none" w:color="auto" w:sz="0" w:space="0"/>
+          <w:bottom w:val="none" w:color="auto" w:sz="0" w:space="0"/>
+          <w:right w:val="none" w:color="auto" w:sz="0" w:space="0"/>
+        </w:pBdr>
+        <w:spacing w:before="0" w:beforeAutospacing="0" w:after="160" w:afterAutospacing="0" w:line="400" w:lineRule="atLeast"/>
+        <w:ind w:left="0" w:right="0" w:firstLine="0"/>
+        <w:jc w:val="left"/>
+        <w:textAlignment w:val="baseline"/>
+        <w:rPr>
+          <w:rFonts w:hint="eastAsia" w:ascii="微软雅黑" w:hAnsi="微软雅黑" w:eastAsia="微软雅黑" w:cs="微软雅黑"/>
+          <w:i w:val="0"/>
+          <w:iCs w:val="0"/>
+          <w:caps w:val="0"/>
+          <w:color w:val="333333"/>
+          <w:spacing w:val="0"/>
+          <w:sz w:val="18"/>
+          <w:szCs w:val="18"/>
+        </w:rPr>
+      </w:pPr>
+      <w:r>
+        <w:rPr>
+          <w:rFonts w:hint="eastAsia" w:ascii="微软雅黑" w:hAnsi="微软雅黑" w:eastAsia="微软雅黑" w:cs="微软雅黑"/>
+          <w:i w:val="0"/>
+          <w:iCs w:val="0"/>
+          <w:caps w:val="0"/>
+          <w:color w:val="333333"/>
+          <w:spacing w:val="0"/>
+          <w:sz w:val="18"/>
+          <w:szCs w:val="18"/>
+          <w:bdr w:val="none" w:color="auto" w:sz="0" w:space="0"/>
+          <w:vertAlign w:val="baseline"/>
+        </w:rPr>
+        <w:t>全部用命令行工具和notepad编辑器，不用Eclipse 等集成编辑环境，每人手工创建并编译一个Java的命令行程序：“Hello World”。</w:t>
+      </w:r>
+    </w:p>
+    <w:p>
+      <w:pPr>
+        <w:pStyle w:val="4"/>
+        <w:keepNext w:val="0"/>
+        <w:keepLines w:val="0"/>
+        <w:widowControl/>
+        <w:suppressLineNumbers w:val="0"/>
+        <w:pBdr>
+          <w:top w:val="none" w:color="auto" w:sz="0" w:space="0"/>
+          <w:left w:val="none" w:color="auto" w:sz="0" w:space="0"/>
+          <w:bottom w:val="none" w:color="auto" w:sz="0" w:space="0"/>
+          <w:right w:val="none" w:color="auto" w:sz="0" w:space="0"/>
+        </w:pBdr>
+        <w:spacing w:before="210" w:beforeAutospacing="0" w:after="160" w:afterAutospacing="0" w:line="14" w:lineRule="atLeast"/>
+        <w:ind w:left="0" w:right="0" w:firstLine="0"/>
+        <w:jc w:val="left"/>
+        <w:textAlignment w:val="baseline"/>
+        <w:rPr>
+          <w:rFonts w:hint="eastAsia" w:ascii="微软雅黑" w:hAnsi="微软雅黑" w:eastAsia="微软雅黑" w:cs="微软雅黑"/>
+          <w:b/>
+          <w:bCs/>
+          <w:i w:val="0"/>
+          <w:iCs w:val="0"/>
+          <w:caps w:val="0"/>
+          <w:color w:val="333333"/>
+          <w:spacing w:val="0"/>
+          <w:sz w:val="26"/>
+          <w:szCs w:val="26"/>
+        </w:rPr>
+      </w:pPr>
+      <w:bookmarkStart w:id="0" w:name="（2）练习数值计算。"/>
+      <w:bookmarkEnd w:id="0"/>
+      <w:r>
+        <w:rPr>
+          <w:rFonts w:hint="eastAsia" w:ascii="微软雅黑" w:hAnsi="微软雅黑" w:eastAsia="微软雅黑" w:cs="微软雅黑"/>
+          <w:b/>
+          <w:bCs/>
+          <w:i w:val="0"/>
+          <w:iCs w:val="0"/>
+          <w:caps w:val="0"/>
+          <w:color w:val="333333"/>
+          <w:spacing w:val="0"/>
+          <w:sz w:val="26"/>
+          <w:szCs w:val="26"/>
+          <w:bdr w:val="none" w:color="auto" w:sz="0" w:space="0"/>
+          <w:vertAlign w:val="baseline"/>
+        </w:rPr>
+        <w:t>（2）练习数值计算。</w:t>
+      </w:r>
+    </w:p>
+    <w:p>
+      <w:pPr>
+        <w:pStyle w:val="8"/>
+        <w:keepNext w:val="0"/>
+        <w:keepLines w:val="0"/>
+        <w:widowControl/>
+        <w:suppressLineNumbers w:val="0"/>
+        <w:pBdr>
+          <w:top w:val="none" w:color="auto" w:sz="0" w:space="0"/>
+          <w:left w:val="none" w:color="auto" w:sz="0" w:space="0"/>
+          <w:bottom w:val="none" w:color="auto" w:sz="0" w:space="0"/>
+          <w:right w:val="none" w:color="auto" w:sz="0" w:space="0"/>
+        </w:pBdr>
+        <w:spacing w:before="0" w:beforeAutospacing="0" w:after="160" w:afterAutospacing="0" w:line="400" w:lineRule="atLeast"/>
+        <w:ind w:left="0" w:right="0" w:firstLine="0"/>
+        <w:jc w:val="left"/>
+        <w:textAlignment w:val="baseline"/>
+        <w:rPr>
+          <w:rFonts w:hint="eastAsia" w:ascii="微软雅黑" w:hAnsi="微软雅黑" w:eastAsia="微软雅黑" w:cs="微软雅黑"/>
+          <w:i w:val="0"/>
+          <w:iCs w:val="0"/>
+          <w:caps w:val="0"/>
+          <w:color w:val="333333"/>
+          <w:spacing w:val="0"/>
+          <w:sz w:val="18"/>
+          <w:szCs w:val="18"/>
+        </w:rPr>
+      </w:pPr>
+      <w:r>
+        <w:rPr>
+          <w:rFonts w:hint="eastAsia" w:ascii="微软雅黑" w:hAnsi="微软雅黑" w:eastAsia="微软雅黑" w:cs="微软雅黑"/>
+          <w:i w:val="0"/>
+          <w:iCs w:val="0"/>
+          <w:caps w:val="0"/>
+          <w:color w:val="333333"/>
+          <w:spacing w:val="0"/>
+          <w:sz w:val="18"/>
+          <w:szCs w:val="18"/>
+          <w:bdr w:val="none" w:color="auto" w:sz="0" w:space="0"/>
+          <w:vertAlign w:val="baseline"/>
+        </w:rPr>
+        <w:t>找出一个整数数组中子数组之和的最大值，例如：数组[1, -2, 3, 5, -1]，返回8（因为符合要求的子数组是 [3, 5]）；数组[1, -2, 3, -8, 5, 1]，返回6（因为符合要求的子数组是 [5, 1]）; 数组[1, -2, 3,-2, 5, 1]，返回7（因为符合要求的子数组是 [3, -2, 5, 1]）。</w:t>
+      </w:r>
+    </w:p>
+    <w:p>
+      <w:pPr>
+        <w:pStyle w:val="4"/>
+        <w:keepNext w:val="0"/>
+        <w:keepLines w:val="0"/>
+        <w:widowControl/>
+        <w:suppressLineNumbers w:val="0"/>
+        <w:pBdr>
+          <w:top w:val="none" w:color="auto" w:sz="0" w:space="0"/>
+          <w:left w:val="none" w:color="auto" w:sz="0" w:space="0"/>
+          <w:bottom w:val="none" w:color="auto" w:sz="0" w:space="0"/>
+          <w:right w:val="none" w:color="auto" w:sz="0" w:space="0"/>
+        </w:pBdr>
+        <w:spacing w:before="210" w:beforeAutospacing="0" w:after="160" w:afterAutospacing="0" w:line="14" w:lineRule="atLeast"/>
+        <w:ind w:left="0" w:right="0" w:firstLine="0"/>
+        <w:jc w:val="left"/>
+        <w:textAlignment w:val="baseline"/>
+        <w:rPr>
+          <w:rFonts w:hint="eastAsia" w:ascii="微软雅黑" w:hAnsi="微软雅黑" w:eastAsia="微软雅黑" w:cs="微软雅黑"/>
+          <w:b/>
+          <w:bCs/>
+          <w:i w:val="0"/>
+          <w:iCs w:val="0"/>
+          <w:caps w:val="0"/>
+          <w:color w:val="333333"/>
+          <w:spacing w:val="0"/>
+          <w:sz w:val="26"/>
+          <w:szCs w:val="26"/>
+        </w:rPr>
+      </w:pPr>
+      <w:bookmarkStart w:id="1" w:name="（3）写一个命令行程序，"/>
+      <w:bookmarkEnd w:id="1"/>
+      <w:r>
+        <w:rPr>
+          <w:rFonts w:hint="eastAsia" w:ascii="微软雅黑" w:hAnsi="微软雅黑" w:eastAsia="微软雅黑" w:cs="微软雅黑"/>
+          <w:b/>
+          <w:bCs/>
+          <w:i w:val="0"/>
+          <w:iCs w:val="0"/>
+          <w:caps w:val="0"/>
+          <w:color w:val="333333"/>
+          <w:spacing w:val="0"/>
+          <w:sz w:val="26"/>
+          <w:szCs w:val="26"/>
+          <w:bdr w:val="none" w:color="auto" w:sz="0" w:space="0"/>
+          <w:vertAlign w:val="baseline"/>
+        </w:rPr>
+        <w:t>（3）写一个命令行程序，</w:t>
+      </w:r>
+    </w:p>
+    <w:p>
+      <w:pPr>
+        <w:pStyle w:val="8"/>
+        <w:keepNext w:val="0"/>
+        <w:keepLines w:val="0"/>
+        <w:widowControl/>
+        <w:suppressLineNumbers w:val="0"/>
+        <w:pBdr>
+          <w:top w:val="none" w:color="auto" w:sz="0" w:space="0"/>
+          <w:left w:val="none" w:color="auto" w:sz="0" w:space="0"/>
+          <w:bottom w:val="none" w:color="auto" w:sz="0" w:space="0"/>
+          <w:right w:val="none" w:color="auto" w:sz="0" w:space="0"/>
+        </w:pBdr>
+        <w:spacing w:before="0" w:beforeAutospacing="0" w:after="0" w:afterAutospacing="0" w:line="400" w:lineRule="atLeast"/>
+        <w:ind w:left="0" w:right="0" w:firstLine="0"/>
+        <w:jc w:val="left"/>
+        <w:textAlignment w:val="baseline"/>
+        <w:rPr>
+          <w:rFonts w:hint="eastAsia" w:ascii="微软雅黑" w:hAnsi="微软雅黑" w:eastAsia="微软雅黑" w:cs="微软雅黑"/>
+          <w:i w:val="0"/>
+          <w:iCs w:val="0"/>
+          <w:caps w:val="0"/>
+          <w:color w:val="333333"/>
+          <w:spacing w:val="0"/>
+          <w:sz w:val="18"/>
+          <w:szCs w:val="18"/>
+        </w:rPr>
+      </w:pPr>
+      <w:r>
+        <w:rPr>
+          <w:rFonts w:hint="eastAsia" w:ascii="微软雅黑" w:hAnsi="微软雅黑" w:eastAsia="微软雅黑" w:cs="微软雅黑"/>
+          <w:i w:val="0"/>
+          <w:iCs w:val="0"/>
+          <w:caps w:val="0"/>
+          <w:color w:val="333333"/>
+          <w:spacing w:val="0"/>
+          <w:sz w:val="18"/>
+          <w:szCs w:val="18"/>
+          <w:bdr w:val="none" w:color="auto" w:sz="0" w:space="0"/>
+          <w:vertAlign w:val="baseline"/>
+        </w:rPr>
+        <w:t>要求：输出1~20000内的所有素数，按每行5个打印出来，并分析程序中最费时的函数是什么， 如何改进？</w:t>
       </w:r>
     </w:p>
     <w:p>
@@ -936,7 +1216,7 @@
           <w:right w:val="none" w:color="auto" w:sz="0" w:space="0"/>
         </w:pBdr>
         <w:spacing w:before="0" w:beforeAutospacing="0" w:after="210" w:afterAutospacing="0"/>
-        <w:ind w:left="-360" w:leftChars="0" w:right="0" w:rightChars="0"/>
+        <w:ind w:left="-360" w:leftChars="0" w:right="0" w:rightChars="0" w:firstLine="839" w:firstLineChars="0"/>
         <w:jc w:val="left"/>
         <w:rPr>
           <w:rFonts w:hint="default" w:ascii="Helvetica" w:hAnsi="Helvetica" w:eastAsia="Helvetica" w:cs="Helvetica"/>
@@ -960,603 +1240,61 @@
           <w:szCs w:val="18"/>
           <w:shd w:val="clear" w:color="auto" w:fill="FFFFFF"/>
         </w:rPr>
-        <w:t>基本源代码控制的用法， 逐步扩展的程序设计，对字符，字符串的处理，英语分词，排序，程序的测试，回归测试，C/C++/C#</w:t>
-      </w:r>
-      <w:r>
-        <w:rPr>
-          <w:rFonts w:hint="default" w:ascii="Helvetica" w:hAnsi="Helvetica" w:eastAsia="Helvetica" w:cs="Helvetica"/>
-          <w:i w:val="0"/>
-          <w:caps w:val="0"/>
-          <w:color w:val="000000"/>
-          <w:spacing w:val="0"/>
-          <w:sz w:val="18"/>
-          <w:szCs w:val="18"/>
-          <w:shd w:val="clear" w:color="auto" w:fill="FFFFFF"/>
+        <w:t> </w:t>
+      </w:r>
+    </w:p>
+    <w:p>
+      <w:pPr>
+        <w:pStyle w:val="3"/>
+      </w:pPr>
+      <w:r>
+        <w:rPr>
+          <w:rFonts w:hint="eastAsia"/>
+          <w:b/>
+          <w:sz w:val="28"/>
+          <w:szCs w:val="28"/>
+          <w:lang w:val="en-US" w:eastAsia="zh-CN"/>
+        </w:rPr>
+        <w:t>五、实验</w:t>
+      </w:r>
+      <w:r>
+        <w:rPr>
+          <w:rFonts w:hint="eastAsia"/>
+          <w:b/>
+          <w:sz w:val="28"/>
+          <w:szCs w:val="28"/>
+        </w:rPr>
+        <w:t>结论</w:t>
+      </w:r>
+      <w:bookmarkStart w:id="2" w:name="_GoBack"/>
+      <w:bookmarkEnd w:id="2"/>
+    </w:p>
+    <w:p>
+      <w:pPr>
+        <w:ind w:firstLine="420" w:firstLineChars="200"/>
+        <w:rPr>
+          <w:rFonts w:hint="eastAsia"/>
+        </w:rPr>
+      </w:pPr>
+      <w:r>
+        <w:rPr>
+          <w:rFonts w:hint="eastAsia"/>
+        </w:rPr>
+        <w:t>通过这次实验</w:t>
+      </w:r>
+      <w:r>
+        <w:rPr>
+          <w:rFonts w:hint="eastAsia"/>
           <w:lang w:eastAsia="zh-CN"/>
         </w:rPr>
         <w:t>，</w:t>
       </w:r>
       <w:r>
         <w:rPr>
-          <w:rFonts w:hint="default" w:ascii="Helvetica" w:hAnsi="Helvetica" w:eastAsia="Helvetica" w:cs="Helvetica"/>
-          <w:i w:val="0"/>
-          <w:caps w:val="0"/>
-          <w:color w:val="000000"/>
-          <w:spacing w:val="0"/>
-          <w:sz w:val="18"/>
-          <w:szCs w:val="18"/>
-          <w:shd w:val="clear" w:color="auto" w:fill="FFFFFF"/>
-          <w:lang w:val="en-US" w:eastAsia="zh-CN"/>
-        </w:rPr>
-        <w:t>Java</w:t>
-      </w:r>
-      <w:r>
-        <w:rPr>
-          <w:rFonts w:hint="default" w:ascii="Helvetica" w:hAnsi="Helvetica" w:eastAsia="Helvetica" w:cs="Helvetica"/>
-          <w:i w:val="0"/>
-          <w:caps w:val="0"/>
-          <w:color w:val="000000"/>
-          <w:spacing w:val="0"/>
-          <w:sz w:val="18"/>
-          <w:szCs w:val="18"/>
-          <w:shd w:val="clear" w:color="auto" w:fill="FFFFFF"/>
-        </w:rPr>
-        <w:t xml:space="preserve"> 等基本语言的运用和 debug。 考虑到同学的基础参差不齐，这个作业提供了多种要求，请按先易后难的次序实现。</w:t>
-      </w:r>
-    </w:p>
-    <w:p>
-      <w:pPr>
-        <w:keepNext w:val="0"/>
-        <w:keepLines w:val="0"/>
-        <w:widowControl/>
-        <w:numPr>
-          <w:ilvl w:val="0"/>
-          <w:numId w:val="0"/>
-        </w:numPr>
-        <w:suppressLineNumbers w:val="0"/>
-        <w:pBdr>
-          <w:top w:val="none" w:color="auto" w:sz="0" w:space="0"/>
-          <w:left w:val="none" w:color="auto" w:sz="0" w:space="0"/>
-          <w:bottom w:val="none" w:color="auto" w:sz="0" w:space="0"/>
-          <w:right w:val="none" w:color="auto" w:sz="0" w:space="0"/>
-        </w:pBdr>
-        <w:spacing w:before="0" w:beforeAutospacing="0" w:after="210" w:afterAutospacing="0"/>
-        <w:ind w:left="-360" w:leftChars="0" w:right="0" w:rightChars="0"/>
-        <w:jc w:val="left"/>
-        <w:rPr>
-          <w:rFonts w:hint="default" w:ascii="Helvetica" w:hAnsi="Helvetica" w:eastAsia="Helvetica" w:cs="Helvetica"/>
-          <w:i w:val="0"/>
-          <w:caps w:val="0"/>
-          <w:color w:val="000000"/>
-          <w:spacing w:val="0"/>
-          <w:sz w:val="18"/>
-          <w:szCs w:val="18"/>
-          <w:shd w:val="clear" w:color="auto" w:fill="FFFFFF"/>
-        </w:rPr>
-      </w:pPr>
-      <w:r>
-        <w:rPr>
-          <w:rFonts w:hint="default" w:ascii="Helvetica" w:hAnsi="Helvetica" w:eastAsia="Helvetica" w:cs="Helvetica"/>
-          <w:i w:val="0"/>
-          <w:caps w:val="0"/>
-          <w:color w:val="000000"/>
-          <w:spacing w:val="0"/>
-          <w:sz w:val="18"/>
-          <w:szCs w:val="18"/>
-          <w:shd w:val="clear" w:color="auto" w:fill="FFFFFF"/>
-        </w:rPr>
-        <w:t> 每一步都至少要签入源代码控制 （github 或</w:t>
-      </w:r>
-      <w:r>
-        <w:rPr>
-          <w:rFonts w:hint="default" w:ascii="Helvetica" w:hAnsi="Helvetica" w:eastAsia="Helvetica" w:cs="Helvetica"/>
-          <w:i w:val="0"/>
-          <w:caps w:val="0"/>
-          <w:color w:val="000000"/>
-          <w:spacing w:val="0"/>
-          <w:sz w:val="18"/>
-          <w:szCs w:val="18"/>
-          <w:shd w:val="clear" w:color="auto" w:fill="FFFFFF"/>
-          <w:lang w:val="en-US" w:eastAsia="zh-CN"/>
-        </w:rPr>
-        <w:t>gitee</w:t>
-      </w:r>
-      <w:r>
-        <w:rPr>
-          <w:rFonts w:hint="default" w:ascii="Helvetica" w:hAnsi="Helvetica" w:eastAsia="Helvetica" w:cs="Helvetica"/>
-          <w:i w:val="0"/>
-          <w:caps w:val="0"/>
-          <w:color w:val="000000"/>
-          <w:spacing w:val="0"/>
-          <w:sz w:val="18"/>
-          <w:szCs w:val="18"/>
-          <w:shd w:val="clear" w:color="auto" w:fill="FFFFFF"/>
-        </w:rPr>
-        <w:t>）一次，同时把回归测试的测试用例也写好签入到适当的目录中。</w:t>
-      </w:r>
-    </w:p>
-    <w:p>
-      <w:pPr>
-        <w:keepNext w:val="0"/>
-        <w:keepLines w:val="0"/>
-        <w:widowControl/>
-        <w:numPr>
-          <w:ilvl w:val="0"/>
-          <w:numId w:val="0"/>
-        </w:numPr>
-        <w:suppressLineNumbers w:val="0"/>
-        <w:pBdr>
-          <w:top w:val="none" w:color="auto" w:sz="0" w:space="0"/>
-          <w:left w:val="none" w:color="auto" w:sz="0" w:space="0"/>
-          <w:bottom w:val="none" w:color="auto" w:sz="0" w:space="0"/>
-          <w:right w:val="none" w:color="auto" w:sz="0" w:space="0"/>
-        </w:pBdr>
-        <w:spacing w:before="0" w:beforeAutospacing="0" w:after="210" w:afterAutospacing="0"/>
-        <w:ind w:left="-360" w:leftChars="0" w:right="0" w:rightChars="0"/>
-        <w:jc w:val="left"/>
-        <w:rPr>
-          <w:rFonts w:hint="default" w:ascii="Helvetica" w:hAnsi="Helvetica" w:eastAsia="Helvetica" w:cs="Helvetica"/>
-          <w:i w:val="0"/>
-          <w:caps w:val="0"/>
-          <w:color w:val="000000"/>
-          <w:spacing w:val="0"/>
-          <w:sz w:val="18"/>
-          <w:szCs w:val="18"/>
-          <w:shd w:val="clear" w:color="auto" w:fill="FFFFFF"/>
-        </w:rPr>
-      </w:pPr>
-      <w:r>
-        <w:rPr>
-          <w:rFonts w:hint="default" w:ascii="Helvetica" w:hAnsi="Helvetica" w:eastAsia="Helvetica" w:cs="Helvetica"/>
-          <w:i w:val="0"/>
-          <w:caps w:val="0"/>
-          <w:color w:val="000000"/>
-          <w:spacing w:val="0"/>
-          <w:sz w:val="18"/>
-          <w:szCs w:val="18"/>
-          <w:shd w:val="clear" w:color="auto" w:fill="FFFFFF"/>
-        </w:rPr>
-        <w:t>用户需求：</w:t>
-      </w:r>
-    </w:p>
-    <w:p>
-      <w:pPr>
-        <w:keepNext w:val="0"/>
-        <w:keepLines w:val="0"/>
-        <w:widowControl/>
-        <w:numPr>
-          <w:ilvl w:val="0"/>
-          <w:numId w:val="0"/>
-        </w:numPr>
-        <w:suppressLineNumbers w:val="0"/>
-        <w:pBdr>
-          <w:top w:val="none" w:color="auto" w:sz="0" w:space="0"/>
-          <w:left w:val="none" w:color="auto" w:sz="0" w:space="0"/>
-          <w:bottom w:val="none" w:color="auto" w:sz="0" w:space="0"/>
-          <w:right w:val="none" w:color="auto" w:sz="0" w:space="0"/>
-        </w:pBdr>
-        <w:spacing w:before="0" w:beforeAutospacing="0" w:after="210" w:afterAutospacing="0"/>
-        <w:ind w:left="-360" w:leftChars="0" w:right="0" w:rightChars="0"/>
-        <w:jc w:val="left"/>
-        <w:rPr>
-          <w:rFonts w:hint="default" w:ascii="Helvetica" w:hAnsi="Helvetica" w:eastAsia="Helvetica" w:cs="Helvetica"/>
-          <w:i w:val="0"/>
-          <w:caps w:val="0"/>
-          <w:color w:val="000000"/>
-          <w:spacing w:val="0"/>
-          <w:sz w:val="18"/>
-          <w:szCs w:val="18"/>
-          <w:shd w:val="clear" w:color="auto" w:fill="FFFFFF"/>
-        </w:rPr>
-      </w:pPr>
-      <w:r>
-        <w:rPr>
-          <w:rFonts w:hint="default" w:ascii="Helvetica" w:hAnsi="Helvetica" w:eastAsia="Helvetica" w:cs="Helvetica"/>
-          <w:i w:val="0"/>
-          <w:caps w:val="0"/>
-          <w:color w:val="000000"/>
-          <w:spacing w:val="0"/>
-          <w:sz w:val="18"/>
-          <w:szCs w:val="18"/>
-          <w:shd w:val="clear" w:color="auto" w:fill="FFFFFF"/>
-        </w:rPr>
-        <w:t>英语的26 个字母的频率在一本小说中是如何分布的？某类型文章中常出现的单词是什么？某作家最常用的词汇是什么？《哈利波特》 中最常用的短语是什么，等等。 我们就写一些程序来解决这个问题，满足一下我们的好奇心。 </w:t>
-      </w:r>
-    </w:p>
-    <w:p>
-      <w:pPr>
-        <w:keepNext w:val="0"/>
-        <w:keepLines w:val="0"/>
-        <w:widowControl/>
-        <w:numPr>
-          <w:ilvl w:val="0"/>
-          <w:numId w:val="0"/>
-        </w:numPr>
-        <w:suppressLineNumbers w:val="0"/>
-        <w:pBdr>
-          <w:top w:val="none" w:color="auto" w:sz="0" w:space="0"/>
-          <w:left w:val="none" w:color="auto" w:sz="0" w:space="0"/>
-          <w:bottom w:val="none" w:color="auto" w:sz="0" w:space="0"/>
-          <w:right w:val="none" w:color="auto" w:sz="0" w:space="0"/>
-        </w:pBdr>
-        <w:spacing w:before="0" w:beforeAutospacing="0" w:after="210" w:afterAutospacing="0"/>
-        <w:ind w:left="-360" w:leftChars="0" w:right="0" w:rightChars="0"/>
-        <w:jc w:val="left"/>
-        <w:rPr>
-          <w:rFonts w:hint="default" w:ascii="Helvetica" w:hAnsi="Helvetica" w:eastAsia="Helvetica" w:cs="Helvetica"/>
-          <w:i w:val="0"/>
-          <w:caps w:val="0"/>
-          <w:color w:val="000000"/>
-          <w:spacing w:val="0"/>
-          <w:sz w:val="18"/>
-          <w:szCs w:val="18"/>
-          <w:shd w:val="clear" w:color="auto" w:fill="FFFFFF"/>
-        </w:rPr>
-      </w:pPr>
-      <w:r>
-        <w:rPr>
-          <w:rFonts w:hint="default" w:ascii="Helvetica" w:hAnsi="Helvetica" w:eastAsia="Helvetica" w:cs="Helvetica"/>
-          <w:i w:val="0"/>
-          <w:caps w:val="0"/>
-          <w:color w:val="000000"/>
-          <w:spacing w:val="0"/>
-          <w:sz w:val="18"/>
-          <w:szCs w:val="18"/>
-          <w:shd w:val="clear" w:color="auto" w:fill="FFFFFF"/>
-        </w:rPr>
-        <w:t>假设我们的命令行程序叫 WF.exe   (WF: Word Frequence) </w:t>
-      </w:r>
-    </w:p>
-    <w:p>
-      <w:pPr>
-        <w:keepNext w:val="0"/>
-        <w:keepLines w:val="0"/>
-        <w:widowControl/>
-        <w:numPr>
-          <w:ilvl w:val="0"/>
-          <w:numId w:val="0"/>
-        </w:numPr>
-        <w:suppressLineNumbers w:val="0"/>
-        <w:pBdr>
-          <w:top w:val="none" w:color="auto" w:sz="0" w:space="0"/>
-          <w:left w:val="none" w:color="auto" w:sz="0" w:space="0"/>
-          <w:bottom w:val="none" w:color="auto" w:sz="0" w:space="0"/>
-          <w:right w:val="none" w:color="auto" w:sz="0" w:space="0"/>
-        </w:pBdr>
-        <w:spacing w:before="0" w:beforeAutospacing="0" w:after="210" w:afterAutospacing="0"/>
-        <w:ind w:left="-360" w:leftChars="0" w:right="0" w:rightChars="0"/>
-        <w:jc w:val="left"/>
-        <w:rPr>
-          <w:rFonts w:hint="default" w:ascii="Helvetica" w:hAnsi="Helvetica" w:eastAsia="Helvetica" w:cs="Helvetica"/>
-          <w:i w:val="0"/>
-          <w:caps w:val="0"/>
-          <w:color w:val="000000"/>
-          <w:spacing w:val="0"/>
-          <w:sz w:val="18"/>
-          <w:szCs w:val="18"/>
-          <w:shd w:val="clear" w:color="auto" w:fill="FFFFFF"/>
-        </w:rPr>
-      </w:pPr>
-      <w:r>
-        <w:rPr>
-          <w:rFonts w:hint="default" w:ascii="Helvetica" w:hAnsi="Helvetica" w:eastAsia="Helvetica" w:cs="Helvetica"/>
-          <w:i w:val="0"/>
-          <w:caps w:val="0"/>
-          <w:color w:val="000000"/>
-          <w:spacing w:val="0"/>
-          <w:sz w:val="18"/>
-          <w:szCs w:val="18"/>
-          <w:shd w:val="clear" w:color="auto" w:fill="FFFFFF"/>
-        </w:rPr>
-        <w:t>第0步：</w:t>
-      </w:r>
-    </w:p>
-    <w:p>
-      <w:pPr>
-        <w:keepNext w:val="0"/>
-        <w:keepLines w:val="0"/>
-        <w:widowControl/>
-        <w:numPr>
-          <w:ilvl w:val="0"/>
-          <w:numId w:val="0"/>
-        </w:numPr>
-        <w:suppressLineNumbers w:val="0"/>
-        <w:pBdr>
-          <w:top w:val="none" w:color="auto" w:sz="0" w:space="0"/>
-          <w:left w:val="none" w:color="auto" w:sz="0" w:space="0"/>
-          <w:bottom w:val="none" w:color="auto" w:sz="0" w:space="0"/>
-          <w:right w:val="none" w:color="auto" w:sz="0" w:space="0"/>
-        </w:pBdr>
-        <w:spacing w:before="0" w:beforeAutospacing="0" w:after="210" w:afterAutospacing="0"/>
-        <w:ind w:left="-360" w:leftChars="0" w:right="0" w:rightChars="0"/>
-        <w:jc w:val="left"/>
-        <w:rPr>
-          <w:rFonts w:hint="default" w:ascii="Helvetica" w:hAnsi="Helvetica" w:eastAsia="Helvetica" w:cs="Helvetica"/>
-          <w:i w:val="0"/>
-          <w:caps w:val="0"/>
-          <w:color w:val="000000"/>
-          <w:spacing w:val="0"/>
-          <w:sz w:val="18"/>
-          <w:szCs w:val="18"/>
-          <w:shd w:val="clear" w:color="auto" w:fill="FFFFFF"/>
-        </w:rPr>
-      </w:pPr>
-      <w:r>
-        <w:rPr>
-          <w:rFonts w:hint="default" w:ascii="Helvetica" w:hAnsi="Helvetica" w:eastAsia="Helvetica" w:cs="Helvetica"/>
-          <w:i w:val="0"/>
-          <w:caps w:val="0"/>
-          <w:color w:val="000000"/>
-          <w:spacing w:val="0"/>
-          <w:sz w:val="18"/>
-          <w:szCs w:val="18"/>
-          <w:shd w:val="clear" w:color="auto" w:fill="FFFFFF"/>
-        </w:rPr>
-        <w:t>输出某个英文文本文件中 26 字母出现的频率，由高到低排列，并显示字母出现的百分比，精确到小数点后面两位。</w:t>
-      </w:r>
-    </w:p>
-    <w:p>
-      <w:pPr>
-        <w:keepNext w:val="0"/>
-        <w:keepLines w:val="0"/>
-        <w:widowControl/>
-        <w:numPr>
-          <w:ilvl w:val="0"/>
-          <w:numId w:val="0"/>
-        </w:numPr>
-        <w:suppressLineNumbers w:val="0"/>
-        <w:pBdr>
-          <w:top w:val="none" w:color="auto" w:sz="0" w:space="0"/>
-          <w:left w:val="none" w:color="auto" w:sz="0" w:space="0"/>
-          <w:bottom w:val="none" w:color="auto" w:sz="0" w:space="0"/>
-          <w:right w:val="none" w:color="auto" w:sz="0" w:space="0"/>
-        </w:pBdr>
-        <w:spacing w:before="0" w:beforeAutospacing="0" w:after="210" w:afterAutospacing="0"/>
-        <w:ind w:left="-360" w:leftChars="0" w:right="0" w:rightChars="0"/>
-        <w:jc w:val="left"/>
-        <w:rPr>
-          <w:rFonts w:hint="default" w:ascii="Helvetica" w:hAnsi="Helvetica" w:eastAsia="Helvetica" w:cs="Helvetica"/>
-          <w:i w:val="0"/>
-          <w:caps w:val="0"/>
-          <w:color w:val="000000"/>
-          <w:spacing w:val="0"/>
-          <w:sz w:val="18"/>
-          <w:szCs w:val="18"/>
-          <w:shd w:val="clear" w:color="auto" w:fill="FFFFFF"/>
-        </w:rPr>
-      </w:pPr>
-      <w:r>
-        <w:rPr>
-          <w:rFonts w:hint="default" w:ascii="Helvetica" w:hAnsi="Helvetica" w:eastAsia="Helvetica" w:cs="Helvetica"/>
-          <w:i w:val="0"/>
-          <w:caps w:val="0"/>
-          <w:color w:val="000000"/>
-          <w:spacing w:val="0"/>
-          <w:sz w:val="18"/>
-          <w:szCs w:val="18"/>
-          <w:shd w:val="clear" w:color="auto" w:fill="FFFFFF"/>
-        </w:rPr>
-        <w:t>命令行参数是：</w:t>
-      </w:r>
-    </w:p>
-    <w:p>
-      <w:pPr>
-        <w:keepNext w:val="0"/>
-        <w:keepLines w:val="0"/>
-        <w:widowControl/>
-        <w:numPr>
-          <w:ilvl w:val="0"/>
-          <w:numId w:val="0"/>
-        </w:numPr>
-        <w:suppressLineNumbers w:val="0"/>
-        <w:pBdr>
-          <w:top w:val="none" w:color="auto" w:sz="0" w:space="0"/>
-          <w:left w:val="none" w:color="auto" w:sz="0" w:space="0"/>
-          <w:bottom w:val="none" w:color="auto" w:sz="0" w:space="0"/>
-          <w:right w:val="none" w:color="auto" w:sz="0" w:space="0"/>
-        </w:pBdr>
-        <w:spacing w:before="0" w:beforeAutospacing="0" w:after="210" w:afterAutospacing="0"/>
-        <w:ind w:left="-360" w:leftChars="0" w:right="0" w:rightChars="0"/>
-        <w:jc w:val="left"/>
-        <w:rPr>
-          <w:rFonts w:hint="default" w:ascii="Helvetica" w:hAnsi="Helvetica" w:eastAsia="Helvetica" w:cs="Helvetica"/>
-          <w:i w:val="0"/>
-          <w:caps w:val="0"/>
-          <w:color w:val="000000"/>
-          <w:spacing w:val="0"/>
-          <w:sz w:val="18"/>
-          <w:szCs w:val="18"/>
-          <w:shd w:val="clear" w:color="auto" w:fill="FFFFFF"/>
-        </w:rPr>
-      </w:pPr>
-      <w:r>
-        <w:rPr>
-          <w:rFonts w:hint="default" w:ascii="Helvetica" w:hAnsi="Helvetica" w:eastAsia="Helvetica" w:cs="Helvetica"/>
-          <w:i w:val="0"/>
-          <w:caps w:val="0"/>
-          <w:color w:val="000000"/>
-          <w:spacing w:val="0"/>
-          <w:sz w:val="18"/>
-          <w:szCs w:val="18"/>
-          <w:shd w:val="clear" w:color="auto" w:fill="FFFFFF"/>
-        </w:rPr>
-        <w:t>wf.exe -c &lt;file name&gt; </w:t>
-      </w:r>
-    </w:p>
-    <w:p>
-      <w:pPr>
-        <w:keepNext w:val="0"/>
-        <w:keepLines w:val="0"/>
-        <w:widowControl/>
-        <w:numPr>
-          <w:ilvl w:val="0"/>
-          <w:numId w:val="0"/>
-        </w:numPr>
-        <w:suppressLineNumbers w:val="0"/>
-        <w:pBdr>
-          <w:top w:val="none" w:color="auto" w:sz="0" w:space="0"/>
-          <w:left w:val="none" w:color="auto" w:sz="0" w:space="0"/>
-          <w:bottom w:val="none" w:color="auto" w:sz="0" w:space="0"/>
-          <w:right w:val="none" w:color="auto" w:sz="0" w:space="0"/>
-        </w:pBdr>
-        <w:spacing w:before="0" w:beforeAutospacing="0" w:after="210" w:afterAutospacing="0"/>
-        <w:ind w:left="-360" w:leftChars="0" w:right="0" w:rightChars="0"/>
-        <w:jc w:val="left"/>
-        <w:rPr>
-          <w:rFonts w:hint="default" w:ascii="Helvetica" w:hAnsi="Helvetica" w:eastAsia="Helvetica" w:cs="Helvetica"/>
-          <w:i w:val="0"/>
-          <w:caps w:val="0"/>
-          <w:color w:val="000000"/>
-          <w:spacing w:val="0"/>
-          <w:sz w:val="18"/>
-          <w:szCs w:val="18"/>
-          <w:shd w:val="clear" w:color="auto" w:fill="FFFFFF"/>
-        </w:rPr>
-      </w:pPr>
-      <w:r>
-        <w:rPr>
-          <w:rFonts w:hint="default" w:ascii="Helvetica" w:hAnsi="Helvetica" w:eastAsia="Helvetica" w:cs="Helvetica"/>
-          <w:i w:val="0"/>
-          <w:caps w:val="0"/>
-          <w:color w:val="000000"/>
-          <w:spacing w:val="0"/>
-          <w:sz w:val="18"/>
-          <w:szCs w:val="18"/>
-          <w:shd w:val="clear" w:color="auto" w:fill="FFFFFF"/>
-        </w:rPr>
-        <w:t>字母频率 = 这个字母出现的次数 / （所有A-Z，a-z字母出现的总数）</w:t>
-      </w:r>
-    </w:p>
-    <w:p>
-      <w:pPr>
-        <w:keepNext w:val="0"/>
-        <w:keepLines w:val="0"/>
-        <w:widowControl/>
-        <w:numPr>
-          <w:ilvl w:val="0"/>
-          <w:numId w:val="0"/>
-        </w:numPr>
-        <w:suppressLineNumbers w:val="0"/>
-        <w:pBdr>
-          <w:top w:val="none" w:color="auto" w:sz="0" w:space="0"/>
-          <w:left w:val="none" w:color="auto" w:sz="0" w:space="0"/>
-          <w:bottom w:val="none" w:color="auto" w:sz="0" w:space="0"/>
-          <w:right w:val="none" w:color="auto" w:sz="0" w:space="0"/>
-        </w:pBdr>
-        <w:spacing w:before="0" w:beforeAutospacing="0" w:after="210" w:afterAutospacing="0"/>
-        <w:ind w:left="-360" w:leftChars="0" w:right="0" w:rightChars="0"/>
-        <w:jc w:val="left"/>
-        <w:rPr>
-          <w:rFonts w:hint="default" w:ascii="Helvetica" w:hAnsi="Helvetica" w:eastAsia="Helvetica" w:cs="Helvetica"/>
-          <w:i w:val="0"/>
-          <w:caps w:val="0"/>
-          <w:color w:val="000000"/>
-          <w:spacing w:val="0"/>
-          <w:sz w:val="18"/>
-          <w:szCs w:val="18"/>
-          <w:shd w:val="clear" w:color="auto" w:fill="FFFFFF"/>
-        </w:rPr>
-      </w:pPr>
-      <w:r>
-        <w:rPr>
-          <w:rFonts w:hint="default" w:ascii="Helvetica" w:hAnsi="Helvetica" w:eastAsia="Helvetica" w:cs="Helvetica"/>
-          <w:i w:val="0"/>
-          <w:caps w:val="0"/>
-          <w:color w:val="000000"/>
-          <w:spacing w:val="0"/>
-          <w:sz w:val="18"/>
-          <w:szCs w:val="18"/>
-          <w:shd w:val="clear" w:color="auto" w:fill="FFFFFF"/>
-        </w:rPr>
-        <w:t>如果两个字母出现的频率一样，那么就按照字典序排列。  如果 S 和 T 出现频率都是 10.21%， 那么， S 要排在T 的前面。</w:t>
-      </w:r>
-    </w:p>
-    <w:p>
-      <w:pPr>
-        <w:keepNext w:val="0"/>
-        <w:keepLines w:val="0"/>
-        <w:widowControl/>
-        <w:numPr>
-          <w:ilvl w:val="0"/>
-          <w:numId w:val="0"/>
-        </w:numPr>
-        <w:suppressLineNumbers w:val="0"/>
-        <w:pBdr>
-          <w:top w:val="none" w:color="auto" w:sz="0" w:space="0"/>
-          <w:left w:val="none" w:color="auto" w:sz="0" w:space="0"/>
-          <w:bottom w:val="none" w:color="auto" w:sz="0" w:space="0"/>
-          <w:right w:val="none" w:color="auto" w:sz="0" w:space="0"/>
-        </w:pBdr>
-        <w:spacing w:before="0" w:beforeAutospacing="0" w:after="210" w:afterAutospacing="0"/>
-        <w:ind w:left="-360" w:leftChars="0" w:right="0" w:rightChars="0"/>
-        <w:jc w:val="left"/>
-        <w:rPr>
-          <w:rFonts w:hint="default" w:ascii="Helvetica" w:hAnsi="Helvetica" w:eastAsia="Helvetica" w:cs="Helvetica"/>
-          <w:i w:val="0"/>
-          <w:caps w:val="0"/>
-          <w:color w:val="000000"/>
-          <w:spacing w:val="0"/>
-          <w:sz w:val="18"/>
-          <w:szCs w:val="18"/>
-          <w:shd w:val="clear" w:color="auto" w:fill="FFFFFF"/>
-        </w:rPr>
-      </w:pPr>
-      <w:r>
-        <w:rPr>
-          <w:rFonts w:hint="default" w:ascii="Helvetica" w:hAnsi="Helvetica" w:eastAsia="Helvetica" w:cs="Helvetica"/>
-          <w:i w:val="0"/>
-          <w:caps w:val="0"/>
-          <w:color w:val="000000"/>
-          <w:spacing w:val="0"/>
-          <w:sz w:val="18"/>
-          <w:szCs w:val="18"/>
-          <w:shd w:val="clear" w:color="auto" w:fill="FFFFFF"/>
-        </w:rPr>
-        <w:t>这个程序容易写吧？  如果要处理一本大部头小说 （例如 Gone With The Wind), 你的程序效率如何？有没有什么可以优化的地方？</w:t>
-      </w:r>
-    </w:p>
-    <w:p>
-      <w:pPr>
-        <w:keepNext w:val="0"/>
-        <w:keepLines w:val="0"/>
-        <w:widowControl/>
-        <w:numPr>
-          <w:ilvl w:val="0"/>
-          <w:numId w:val="0"/>
-        </w:numPr>
-        <w:suppressLineNumbers w:val="0"/>
-        <w:pBdr>
-          <w:top w:val="none" w:color="auto" w:sz="0" w:space="0"/>
-          <w:left w:val="none" w:color="auto" w:sz="0" w:space="0"/>
-          <w:bottom w:val="none" w:color="auto" w:sz="0" w:space="0"/>
-          <w:right w:val="none" w:color="auto" w:sz="0" w:space="0"/>
-        </w:pBdr>
-        <w:spacing w:before="0" w:beforeAutospacing="0" w:after="210" w:afterAutospacing="0"/>
-        <w:ind w:left="-360" w:leftChars="0" w:right="0" w:rightChars="0"/>
-        <w:jc w:val="left"/>
-        <w:rPr>
-          <w:rFonts w:hint="default" w:ascii="Helvetica" w:hAnsi="Helvetica" w:eastAsia="Helvetica" w:cs="Helvetica"/>
-          <w:i w:val="0"/>
-          <w:caps w:val="0"/>
-          <w:color w:val="000000"/>
-          <w:spacing w:val="0"/>
-          <w:sz w:val="18"/>
-          <w:szCs w:val="18"/>
-          <w:shd w:val="clear" w:color="auto" w:fill="FFFFFF"/>
-        </w:rPr>
-      </w:pPr>
-      <w:r>
-        <w:rPr>
-          <w:rFonts w:hint="default" w:ascii="Helvetica" w:hAnsi="Helvetica" w:eastAsia="Helvetica" w:cs="Helvetica"/>
-          <w:i w:val="0"/>
-          <w:caps w:val="0"/>
-          <w:color w:val="000000"/>
-          <w:spacing w:val="0"/>
-          <w:sz w:val="18"/>
-          <w:szCs w:val="18"/>
-          <w:shd w:val="clear" w:color="auto" w:fill="FFFFFF"/>
-        </w:rPr>
-        <w:t> </w:t>
+          <w:rFonts w:hint="eastAsia"/>
+          <w:lang w:val="en-US" w:eastAsia="zh-CN"/>
+        </w:rPr>
+        <w:t>第一，我学会了git工具的基本使用方法，在码云gitee上创建了代码仓库，可以从代码仓库克隆代码库，修改、添加或删除文件，能够编写准确的提交描述消息，提交到代码仓库；第二，锻炼了个人编程能力。学会了从命令行中获取参数，并针对命令行参数运行程序的方法；熟悉了Eclipse 编程环境，进一步提高了 Java 代码的编写能力；</w:t>
       </w:r>
     </w:p>
     <w:p>
@@ -1576,73 +1314,6 @@
           <w:szCs w:val="28"/>
           <w:lang w:val="en-US" w:eastAsia="zh-CN"/>
         </w:rPr>
-        <w:t>五、实验</w:t>
-      </w:r>
-      <w:r>
-        <w:rPr>
-          <w:rFonts w:hint="eastAsia"/>
-          <w:b/>
-          <w:sz w:val="28"/>
-          <w:szCs w:val="28"/>
-        </w:rPr>
-        <w:t>结论</w:t>
-      </w:r>
-    </w:p>
-    <w:p/>
-    <w:p>
-      <w:pPr>
-        <w:ind w:firstLine="420" w:firstLineChars="200"/>
-        <w:rPr>
-          <w:rFonts w:hint="default"/>
-          <w:lang w:val="en-US"/>
-        </w:rPr>
-      </w:pPr>
-      <w:r>
-        <w:rPr>
-          <w:rFonts w:hint="eastAsia"/>
-        </w:rPr>
-        <w:t>通过这次实验</w:t>
-      </w:r>
-      <w:r>
-        <w:rPr>
-          <w:rFonts w:hint="eastAsia"/>
-          <w:lang w:eastAsia="zh-CN"/>
-        </w:rPr>
-        <w:t>，</w:t>
-      </w:r>
-      <w:r>
-        <w:rPr>
-          <w:rFonts w:hint="eastAsia"/>
-          <w:lang w:val="en-US" w:eastAsia="zh-CN"/>
-        </w:rPr>
-        <w:t>第一，我学会了git工具的基本使用方法，在码云gitee上创建了代码仓库，可以从代码仓库克隆代码库，修改、添加或删除文件，能够编写准确的提交描述消息，提交到代码仓库；第二，锻炼了个人编程能力。学会了从命令行中获取参数，并针对命令行参数运行程序的方法；熟悉了Eclipse 编程环境，进一步提高了 Java 代码的编写能力；</w:t>
-      </w:r>
-    </w:p>
-    <w:p>
-      <w:pPr>
-        <w:ind w:firstLine="420" w:firstLineChars="200"/>
-        <w:rPr>
-          <w:rFonts w:hint="eastAsia"/>
-        </w:rPr>
-      </w:pPr>
-    </w:p>
-    <w:p>
-      <w:pPr>
-        <w:pStyle w:val="3"/>
-        <w:rPr>
-          <w:b/>
-          <w:sz w:val="28"/>
-          <w:szCs w:val="28"/>
-        </w:rPr>
-      </w:pPr>
-      <w:r>
-        <w:rPr>
-          <w:rFonts w:hint="eastAsia"/>
-          <w:b/>
-          <w:sz w:val="28"/>
-          <w:szCs w:val="28"/>
-          <w:lang w:val="en-US" w:eastAsia="zh-CN"/>
-        </w:rPr>
         <w:t>六、</w:t>
       </w:r>
       <w:r>
@@ -1669,8 +1340,6 @@
       <w:r>
         <w:t>/seproject</w:t>
       </w:r>
-      <w:bookmarkStart w:id="0" w:name="_GoBack"/>
-      <w:bookmarkEnd w:id="0"/>
     </w:p>
     <w:sectPr>
       <w:pgSz w:w="11906" w:h="16838"/>
@@ -1722,7 +1391,7 @@
   <w:docDefaults>
     <w:rPrDefault>
       <w:rPr>
-        <w:rFonts w:ascii="Calibri" w:hAnsi="Calibri" w:eastAsia="宋体" w:cs="Times New Roman"/>
+        <w:rFonts w:ascii="Times New Roman" w:hAnsi="Times New Roman" w:eastAsia="宋体" w:cs="Times New Roman"/>
       </w:rPr>
     </w:rPrDefault>
     <w:pPrDefault/>
@@ -1759,7 +1428,7 @@
     <w:lsdException w:uiPriority="0" w:name="Normal Indent"/>
     <w:lsdException w:uiPriority="0" w:name="footnote text"/>
     <w:lsdException w:uiPriority="0" w:name="annotation text"/>
-    <w:lsdException w:uiPriority="0" w:semiHidden="0" w:name="header"/>
+    <w:lsdException w:qFormat="1" w:uiPriority="0" w:semiHidden="0" w:name="header"/>
     <w:lsdException w:uiPriority="0" w:semiHidden="0" w:name="footer"/>
     <w:lsdException w:uiPriority="0" w:name="index heading"/>
     <w:lsdException w:uiPriority="0" w:name="caption"/>
@@ -1793,7 +1462,7 @@
     <w:lsdException w:unhideWhenUsed="0" w:uiPriority="0" w:semiHidden="0" w:name="Title"/>
     <w:lsdException w:uiPriority="0" w:name="Closing"/>
     <w:lsdException w:uiPriority="0" w:name="Signature"/>
-    <w:lsdException w:uiPriority="1" w:name="Default Paragraph Font"/>
+    <w:lsdException w:qFormat="1" w:uiPriority="1" w:name="Default Paragraph Font"/>
     <w:lsdException w:uiPriority="0" w:name="Body Text"/>
     <w:lsdException w:uiPriority="0" w:name="Body Text Indent"/>
     <w:lsdException w:uiPriority="0" w:name="List Continue"/>
@@ -1813,7 +1482,7 @@
     <w:lsdException w:uiPriority="0" w:name="Body Text Indent 2"/>
     <w:lsdException w:uiPriority="0" w:name="Body Text Indent 3"/>
     <w:lsdException w:uiPriority="0" w:name="Block Text"/>
-    <w:lsdException w:unhideWhenUsed="0" w:uiPriority="0" w:semiHidden="0" w:name="Hyperlink"/>
+    <w:lsdException w:qFormat="1" w:unhideWhenUsed="0" w:uiPriority="0" w:semiHidden="0" w:name="Hyperlink"/>
     <w:lsdException w:uiPriority="0" w:name="FollowedHyperlink"/>
     <w:lsdException w:unhideWhenUsed="0" w:uiPriority="0" w:semiHidden="0" w:name="Strong"/>
     <w:lsdException w:unhideWhenUsed="0" w:uiPriority="0" w:semiHidden="0" w:name="Emphasis"/>
@@ -2031,13 +1700,35 @@
       <w:szCs w:val="32"/>
     </w:rPr>
   </w:style>
-  <w:style w:type="character" w:default="1" w:styleId="10">
+  <w:style w:type="paragraph" w:styleId="4">
+    <w:name w:val="heading 4"/>
+    <w:basedOn w:val="1"/>
+    <w:next w:val="1"/>
+    <w:semiHidden/>
+    <w:unhideWhenUsed/>
+    <w:uiPriority w:val="0"/>
+    <w:pPr>
+      <w:spacing w:before="0" w:beforeAutospacing="1" w:after="0" w:afterAutospacing="1"/>
+      <w:jc w:val="left"/>
+    </w:pPr>
+    <w:rPr>
+      <w:rFonts w:hint="eastAsia" w:ascii="宋体" w:hAnsi="宋体" w:eastAsia="宋体" w:cs="宋体"/>
+      <w:b/>
+      <w:bCs/>
+      <w:kern w:val="0"/>
+      <w:sz w:val="24"/>
+      <w:szCs w:val="24"/>
+      <w:lang w:val="en-US" w:eastAsia="zh-CN" w:bidi="ar"/>
+    </w:rPr>
+  </w:style>
+  <w:style w:type="character" w:default="1" w:styleId="11">
     <w:name w:val="Default Paragraph Font"/>
     <w:semiHidden/>
     <w:unhideWhenUsed/>
+    <w:qFormat/>
     <w:uiPriority w:val="1"/>
   </w:style>
-  <w:style w:type="table" w:default="1" w:styleId="8">
+  <w:style w:type="table" w:default="1" w:styleId="9">
     <w:name w:val="Normal Table"/>
     <w:semiHidden/>
     <w:unhideWhenUsed/>
@@ -2051,7 +1742,7 @@
       </w:tblCellMar>
     </w:tblPr>
   </w:style>
-  <w:style w:type="paragraph" w:styleId="4">
+  <w:style w:type="paragraph" w:styleId="5">
     <w:name w:val="Document Map"/>
     <w:basedOn w:val="1"/>
     <w:semiHidden/>
@@ -2061,10 +1752,10 @@
       <w:shd w:val="clear" w:color="auto" w:fill="000080"/>
     </w:pPr>
   </w:style>
-  <w:style w:type="paragraph" w:styleId="5">
+  <w:style w:type="paragraph" w:styleId="6">
     <w:name w:val="footer"/>
     <w:basedOn w:val="1"/>
-    <w:link w:val="14"/>
+    <w:link w:val="15"/>
     <w:unhideWhenUsed/>
     <w:uiPriority w:val="0"/>
     <w:pPr>
@@ -2080,11 +1771,12 @@
       <w:szCs w:val="18"/>
     </w:rPr>
   </w:style>
-  <w:style w:type="paragraph" w:styleId="6">
+  <w:style w:type="paragraph" w:styleId="7">
     <w:name w:val="header"/>
     <w:basedOn w:val="1"/>
-    <w:link w:val="13"/>
+    <w:link w:val="14"/>
     <w:unhideWhenUsed/>
+    <w:qFormat/>
     <w:uiPriority w:val="0"/>
     <w:pPr>
       <w:pBdr>
@@ -2102,7 +1794,7 @@
       <w:szCs w:val="18"/>
     </w:rPr>
   </w:style>
-  <w:style w:type="paragraph" w:styleId="7">
+  <w:style w:type="paragraph" w:styleId="8">
     <w:name w:val="Normal (Web)"/>
     <w:basedOn w:val="1"/>
     <w:uiPriority w:val="0"/>
@@ -2117,9 +1809,9 @@
       <w:sz w:val="24"/>
     </w:rPr>
   </w:style>
-  <w:style w:type="table" w:styleId="9">
+  <w:style w:type="table" w:styleId="10">
     <w:name w:val="Table Grid"/>
-    <w:basedOn w:val="8"/>
+    <w:basedOn w:val="9"/>
     <w:uiPriority w:val="0"/>
     <w:pPr>
       <w:widowControl w:val="0"/>
@@ -2142,28 +1834,29 @@
       </w:tblCellMar>
     </w:tblPr>
   </w:style>
-  <w:style w:type="character" w:styleId="11">
+  <w:style w:type="character" w:styleId="12">
     <w:name w:val="Strong"/>
-    <w:basedOn w:val="10"/>
+    <w:basedOn w:val="11"/>
     <w:uiPriority w:val="0"/>
     <w:rPr>
       <w:b/>
       <w:bCs/>
     </w:rPr>
   </w:style>
-  <w:style w:type="character" w:styleId="12">
+  <w:style w:type="character" w:styleId="13">
     <w:name w:val="Hyperlink"/>
-    <w:basedOn w:val="10"/>
+    <w:basedOn w:val="11"/>
+    <w:qFormat/>
     <w:uiPriority w:val="0"/>
     <w:rPr>
       <w:color w:val="0000FF"/>
       <w:u w:val="single"/>
     </w:rPr>
   </w:style>
-  <w:style w:type="character" w:customStyle="1" w:styleId="13">
+  <w:style w:type="character" w:customStyle="1" w:styleId="14">
     <w:name w:val="页眉 Char"/>
-    <w:basedOn w:val="10"/>
-    <w:link w:val="6"/>
+    <w:basedOn w:val="11"/>
+    <w:link w:val="7"/>
     <w:qFormat/>
     <w:uiPriority w:val="0"/>
     <w:rPr>
@@ -2172,10 +1865,10 @@
       <w:szCs w:val="18"/>
     </w:rPr>
   </w:style>
-  <w:style w:type="character" w:customStyle="1" w:styleId="14">
+  <w:style w:type="character" w:customStyle="1" w:styleId="15">
     <w:name w:val="页脚 Char"/>
-    <w:basedOn w:val="10"/>
-    <w:link w:val="5"/>
+    <w:basedOn w:val="11"/>
+    <w:link w:val="6"/>
     <w:uiPriority w:val="0"/>
     <w:rPr>
       <w:kern w:val="2"/>

--- a/文档/202210120127-周子雄-软件工程实验一.docx
+++ b/文档/202210120127-周子雄-软件工程实验一.docx
@@ -917,6 +917,743 @@
           <w:szCs w:val="28"/>
         </w:rPr>
         <w:t>实验内容</w:t>
+      </w:r>
+    </w:p>
+    <w:p>
+      <w:pPr>
+        <w:pStyle w:val="3"/>
+        <w:keepNext w:val="0"/>
+        <w:keepLines w:val="0"/>
+        <w:widowControl/>
+        <w:suppressLineNumbers w:val="0"/>
+        <w:pBdr>
+          <w:top w:val="none" w:color="auto" w:sz="0" w:space="0"/>
+          <w:left w:val="none" w:color="auto" w:sz="0" w:space="0"/>
+          <w:bottom w:val="none" w:color="auto" w:sz="0" w:space="0"/>
+          <w:right w:val="none" w:color="auto" w:sz="0" w:space="0"/>
+        </w:pBdr>
+        <w:spacing w:before="210" w:beforeAutospacing="0" w:after="160" w:afterAutospacing="0" w:line="14" w:lineRule="atLeast"/>
+        <w:ind w:left="0" w:right="0" w:firstLine="0"/>
+        <w:jc w:val="left"/>
+        <w:textAlignment w:val="baseline"/>
+        <w:rPr>
+          <w:rFonts w:hint="eastAsia" w:ascii="微软雅黑" w:hAnsi="微软雅黑" w:eastAsia="微软雅黑" w:cs="微软雅黑"/>
+          <w:b/>
+          <w:bCs/>
+          <w:i w:val="0"/>
+          <w:iCs w:val="0"/>
+          <w:caps w:val="0"/>
+          <w:color w:val="333333"/>
+          <w:spacing w:val="0"/>
+          <w:sz w:val="31"/>
+          <w:szCs w:val="31"/>
+        </w:rPr>
+      </w:pPr>
+      <w:r>
+        <w:rPr>
+          <w:rFonts w:hint="eastAsia" w:ascii="微软雅黑" w:hAnsi="微软雅黑" w:eastAsia="微软雅黑" w:cs="微软雅黑"/>
+          <w:b/>
+          <w:bCs/>
+          <w:i w:val="0"/>
+          <w:iCs w:val="0"/>
+          <w:caps w:val="0"/>
+          <w:color w:val="333333"/>
+          <w:spacing w:val="0"/>
+          <w:sz w:val="31"/>
+          <w:szCs w:val="31"/>
+          <w:bdr w:val="none" w:color="auto" w:sz="0" w:space="0"/>
+          <w:vertAlign w:val="baseline"/>
+        </w:rPr>
+        <w:t>1.git 基本操作</w:t>
+      </w:r>
+    </w:p>
+    <w:p>
+      <w:pPr>
+        <w:pStyle w:val="9"/>
+        <w:keepNext w:val="0"/>
+        <w:keepLines w:val="0"/>
+        <w:widowControl/>
+        <w:suppressLineNumbers w:val="0"/>
+        <w:pBdr>
+          <w:top w:val="none" w:color="auto" w:sz="0" w:space="0"/>
+          <w:left w:val="none" w:color="auto" w:sz="0" w:space="0"/>
+          <w:bottom w:val="none" w:color="auto" w:sz="0" w:space="0"/>
+          <w:right w:val="none" w:color="auto" w:sz="0" w:space="0"/>
+        </w:pBdr>
+        <w:spacing w:before="0" w:beforeAutospacing="0" w:after="160" w:afterAutospacing="0" w:line="400" w:lineRule="atLeast"/>
+        <w:ind w:left="0" w:right="0" w:firstLine="0"/>
+        <w:jc w:val="left"/>
+        <w:textAlignment w:val="baseline"/>
+        <w:rPr>
+          <w:rFonts w:hint="eastAsia" w:ascii="微软雅黑" w:hAnsi="微软雅黑" w:eastAsia="微软雅黑" w:cs="微软雅黑"/>
+          <w:i w:val="0"/>
+          <w:iCs w:val="0"/>
+          <w:caps w:val="0"/>
+          <w:color w:val="333333"/>
+          <w:spacing w:val="0"/>
+          <w:sz w:val="18"/>
+          <w:szCs w:val="18"/>
+        </w:rPr>
+      </w:pPr>
+      <w:r>
+        <w:rPr>
+          <w:rFonts w:hint="eastAsia" w:ascii="微软雅黑" w:hAnsi="微软雅黑" w:eastAsia="微软雅黑" w:cs="微软雅黑"/>
+          <w:i w:val="0"/>
+          <w:iCs w:val="0"/>
+          <w:caps w:val="0"/>
+          <w:color w:val="333333"/>
+          <w:spacing w:val="0"/>
+          <w:sz w:val="18"/>
+          <w:szCs w:val="18"/>
+          <w:bdr w:val="none" w:color="auto" w:sz="0" w:space="0"/>
+          <w:vertAlign w:val="baseline"/>
+        </w:rPr>
+        <w:t>要求每个学生开始管理自己的源代码：</w:t>
+      </w:r>
+      <w:r>
+        <w:rPr>
+          <w:rFonts w:hint="eastAsia" w:ascii="微软雅黑" w:hAnsi="微软雅黑" w:eastAsia="微软雅黑" w:cs="微软雅黑"/>
+          <w:i w:val="0"/>
+          <w:iCs w:val="0"/>
+          <w:caps w:val="0"/>
+          <w:color w:val="333333"/>
+          <w:spacing w:val="0"/>
+          <w:sz w:val="18"/>
+          <w:szCs w:val="18"/>
+          <w:bdr w:val="none" w:color="auto" w:sz="0" w:space="0"/>
+          <w:vertAlign w:val="baseline"/>
+        </w:rPr>
+        <w:br w:type="textWrapping"/>
+      </w:r>
+      <w:r>
+        <w:rPr>
+          <w:rFonts w:hint="eastAsia" w:ascii="微软雅黑" w:hAnsi="微软雅黑" w:eastAsia="微软雅黑" w:cs="微软雅黑"/>
+          <w:i w:val="0"/>
+          <w:iCs w:val="0"/>
+          <w:caps w:val="0"/>
+          <w:color w:val="333333"/>
+          <w:spacing w:val="0"/>
+          <w:sz w:val="18"/>
+          <w:szCs w:val="18"/>
+          <w:bdr w:val="none" w:color="auto" w:sz="0" w:space="0"/>
+          <w:vertAlign w:val="baseline"/>
+        </w:rPr>
+        <w:t>每个同学申请一个 </w:t>
+      </w:r>
+      <w:r>
+        <w:rPr>
+          <w:rFonts w:hint="eastAsia" w:ascii="微软雅黑" w:hAnsi="微软雅黑" w:eastAsia="微软雅黑" w:cs="微软雅黑"/>
+          <w:i w:val="0"/>
+          <w:iCs w:val="0"/>
+          <w:caps w:val="0"/>
+          <w:color w:val="4183C4"/>
+          <w:spacing w:val="0"/>
+          <w:sz w:val="18"/>
+          <w:szCs w:val="18"/>
+          <w:u w:val="single"/>
+          <w:bdr w:val="none" w:color="auto" w:sz="0" w:space="0"/>
+          <w:vertAlign w:val="baseline"/>
+        </w:rPr>
+        <w:fldChar w:fldCharType="begin"/>
+      </w:r>
+      <w:r>
+        <w:rPr>
+          <w:rFonts w:hint="eastAsia" w:ascii="微软雅黑" w:hAnsi="微软雅黑" w:eastAsia="微软雅黑" w:cs="微软雅黑"/>
+          <w:i w:val="0"/>
+          <w:iCs w:val="0"/>
+          <w:caps w:val="0"/>
+          <w:color w:val="4183C4"/>
+          <w:spacing w:val="0"/>
+          <w:sz w:val="18"/>
+          <w:szCs w:val="18"/>
+          <w:u w:val="single"/>
+          <w:bdr w:val="none" w:color="auto" w:sz="0" w:space="0"/>
+          <w:vertAlign w:val="baseline"/>
+        </w:rPr>
+        <w:instrText xml:space="preserve"> HYPERLINK "https://github.com/" </w:instrText>
+      </w:r>
+      <w:r>
+        <w:rPr>
+          <w:rFonts w:hint="eastAsia" w:ascii="微软雅黑" w:hAnsi="微软雅黑" w:eastAsia="微软雅黑" w:cs="微软雅黑"/>
+          <w:i w:val="0"/>
+          <w:iCs w:val="0"/>
+          <w:caps w:val="0"/>
+          <w:color w:val="4183C4"/>
+          <w:spacing w:val="0"/>
+          <w:sz w:val="18"/>
+          <w:szCs w:val="18"/>
+          <w:u w:val="single"/>
+          <w:bdr w:val="none" w:color="auto" w:sz="0" w:space="0"/>
+          <w:vertAlign w:val="baseline"/>
+        </w:rPr>
+        <w:fldChar w:fldCharType="separate"/>
+      </w:r>
+      <w:r>
+        <w:rPr>
+          <w:rStyle w:val="14"/>
+          <w:rFonts w:hint="eastAsia" w:ascii="微软雅黑" w:hAnsi="微软雅黑" w:eastAsia="微软雅黑" w:cs="微软雅黑"/>
+          <w:i w:val="0"/>
+          <w:iCs w:val="0"/>
+          <w:caps w:val="0"/>
+          <w:color w:val="4183C4"/>
+          <w:spacing w:val="0"/>
+          <w:sz w:val="18"/>
+          <w:szCs w:val="18"/>
+          <w:u w:val="single"/>
+          <w:bdr w:val="none" w:color="auto" w:sz="0" w:space="0"/>
+          <w:vertAlign w:val="baseline"/>
+        </w:rPr>
+        <w:t>GitHub</w:t>
+      </w:r>
+      <w:r>
+        <w:rPr>
+          <w:rFonts w:hint="eastAsia" w:ascii="微软雅黑" w:hAnsi="微软雅黑" w:eastAsia="微软雅黑" w:cs="微软雅黑"/>
+          <w:i w:val="0"/>
+          <w:iCs w:val="0"/>
+          <w:caps w:val="0"/>
+          <w:color w:val="4183C4"/>
+          <w:spacing w:val="0"/>
+          <w:sz w:val="18"/>
+          <w:szCs w:val="18"/>
+          <w:u w:val="single"/>
+          <w:bdr w:val="none" w:color="auto" w:sz="0" w:space="0"/>
+          <w:vertAlign w:val="baseline"/>
+        </w:rPr>
+        <w:fldChar w:fldCharType="end"/>
+      </w:r>
+      <w:r>
+        <w:rPr>
+          <w:rFonts w:hint="eastAsia" w:ascii="微软雅黑" w:hAnsi="微软雅黑" w:eastAsia="微软雅黑" w:cs="微软雅黑"/>
+          <w:i w:val="0"/>
+          <w:iCs w:val="0"/>
+          <w:caps w:val="0"/>
+          <w:color w:val="333333"/>
+          <w:spacing w:val="0"/>
+          <w:sz w:val="18"/>
+          <w:szCs w:val="18"/>
+          <w:bdr w:val="none" w:color="auto" w:sz="0" w:space="0"/>
+          <w:vertAlign w:val="baseline"/>
+        </w:rPr>
+        <w:t> 的账号，或者 </w:t>
+      </w:r>
+      <w:r>
+        <w:rPr>
+          <w:rFonts w:hint="eastAsia" w:ascii="微软雅黑" w:hAnsi="微软雅黑" w:eastAsia="微软雅黑" w:cs="微软雅黑"/>
+          <w:i w:val="0"/>
+          <w:iCs w:val="0"/>
+          <w:caps w:val="0"/>
+          <w:color w:val="4183C4"/>
+          <w:spacing w:val="0"/>
+          <w:sz w:val="18"/>
+          <w:szCs w:val="18"/>
+          <w:u w:val="single"/>
+          <w:bdr w:val="none" w:color="auto" w:sz="0" w:space="0"/>
+          <w:vertAlign w:val="baseline"/>
+        </w:rPr>
+        <w:fldChar w:fldCharType="begin"/>
+      </w:r>
+      <w:r>
+        <w:rPr>
+          <w:rFonts w:hint="eastAsia" w:ascii="微软雅黑" w:hAnsi="微软雅黑" w:eastAsia="微软雅黑" w:cs="微软雅黑"/>
+          <w:i w:val="0"/>
+          <w:iCs w:val="0"/>
+          <w:caps w:val="0"/>
+          <w:color w:val="4183C4"/>
+          <w:spacing w:val="0"/>
+          <w:sz w:val="18"/>
+          <w:szCs w:val="18"/>
+          <w:u w:val="single"/>
+          <w:bdr w:val="none" w:color="auto" w:sz="0" w:space="0"/>
+          <w:vertAlign w:val="baseline"/>
+        </w:rPr>
+        <w:instrText xml:space="preserve"> HYPERLINK "https://gitee.com/" </w:instrText>
+      </w:r>
+      <w:r>
+        <w:rPr>
+          <w:rFonts w:hint="eastAsia" w:ascii="微软雅黑" w:hAnsi="微软雅黑" w:eastAsia="微软雅黑" w:cs="微软雅黑"/>
+          <w:i w:val="0"/>
+          <w:iCs w:val="0"/>
+          <w:caps w:val="0"/>
+          <w:color w:val="4183C4"/>
+          <w:spacing w:val="0"/>
+          <w:sz w:val="18"/>
+          <w:szCs w:val="18"/>
+          <w:u w:val="single"/>
+          <w:bdr w:val="none" w:color="auto" w:sz="0" w:space="0"/>
+          <w:vertAlign w:val="baseline"/>
+        </w:rPr>
+        <w:fldChar w:fldCharType="separate"/>
+      </w:r>
+      <w:r>
+        <w:rPr>
+          <w:rStyle w:val="14"/>
+          <w:rFonts w:hint="eastAsia" w:ascii="微软雅黑" w:hAnsi="微软雅黑" w:eastAsia="微软雅黑" w:cs="微软雅黑"/>
+          <w:i w:val="0"/>
+          <w:iCs w:val="0"/>
+          <w:caps w:val="0"/>
+          <w:color w:val="4183C4"/>
+          <w:spacing w:val="0"/>
+          <w:sz w:val="18"/>
+          <w:szCs w:val="18"/>
+          <w:u w:val="single"/>
+          <w:bdr w:val="none" w:color="auto" w:sz="0" w:space="0"/>
+          <w:vertAlign w:val="baseline"/>
+        </w:rPr>
+        <w:t>码云</w:t>
+      </w:r>
+      <w:r>
+        <w:rPr>
+          <w:rFonts w:hint="eastAsia" w:ascii="微软雅黑" w:hAnsi="微软雅黑" w:eastAsia="微软雅黑" w:cs="微软雅黑"/>
+          <w:i w:val="0"/>
+          <w:iCs w:val="0"/>
+          <w:caps w:val="0"/>
+          <w:color w:val="4183C4"/>
+          <w:spacing w:val="0"/>
+          <w:sz w:val="18"/>
+          <w:szCs w:val="18"/>
+          <w:u w:val="single"/>
+          <w:bdr w:val="none" w:color="auto" w:sz="0" w:space="0"/>
+          <w:vertAlign w:val="baseline"/>
+        </w:rPr>
+        <w:fldChar w:fldCharType="end"/>
+      </w:r>
+      <w:r>
+        <w:rPr>
+          <w:rFonts w:hint="eastAsia" w:ascii="微软雅黑" w:hAnsi="微软雅黑" w:eastAsia="微软雅黑" w:cs="微软雅黑"/>
+          <w:i w:val="0"/>
+          <w:iCs w:val="0"/>
+          <w:caps w:val="0"/>
+          <w:color w:val="333333"/>
+          <w:spacing w:val="0"/>
+          <w:sz w:val="18"/>
+          <w:szCs w:val="18"/>
+          <w:bdr w:val="none" w:color="auto" w:sz="0" w:space="0"/>
+          <w:vertAlign w:val="baseline"/>
+        </w:rPr>
+        <w:t> 账号，存放源程序和其他文档。</w:t>
+      </w:r>
+      <w:r>
+        <w:rPr>
+          <w:rFonts w:hint="eastAsia" w:ascii="微软雅黑" w:hAnsi="微软雅黑" w:eastAsia="微软雅黑" w:cs="微软雅黑"/>
+          <w:i w:val="0"/>
+          <w:iCs w:val="0"/>
+          <w:caps w:val="0"/>
+          <w:color w:val="333333"/>
+          <w:spacing w:val="0"/>
+          <w:sz w:val="18"/>
+          <w:szCs w:val="18"/>
+          <w:bdr w:val="none" w:color="auto" w:sz="0" w:space="0"/>
+          <w:vertAlign w:val="baseline"/>
+        </w:rPr>
+        <w:br w:type="textWrapping"/>
+      </w:r>
+      <w:r>
+        <w:rPr>
+          <w:rFonts w:hint="eastAsia" w:ascii="微软雅黑" w:hAnsi="微软雅黑" w:eastAsia="微软雅黑" w:cs="微软雅黑"/>
+          <w:i w:val="0"/>
+          <w:iCs w:val="0"/>
+          <w:caps w:val="0"/>
+          <w:color w:val="333333"/>
+          <w:spacing w:val="0"/>
+          <w:sz w:val="18"/>
+          <w:szCs w:val="18"/>
+          <w:bdr w:val="none" w:color="auto" w:sz="0" w:space="0"/>
+          <w:vertAlign w:val="baseline"/>
+        </w:rPr>
+        <w:t>安装、配置git。基础教程参考</w:t>
+      </w:r>
+      <w:r>
+        <w:rPr>
+          <w:rFonts w:hint="eastAsia" w:ascii="微软雅黑" w:hAnsi="微软雅黑" w:eastAsia="微软雅黑" w:cs="微软雅黑"/>
+          <w:i w:val="0"/>
+          <w:iCs w:val="0"/>
+          <w:caps w:val="0"/>
+          <w:color w:val="4183C4"/>
+          <w:spacing w:val="0"/>
+          <w:sz w:val="18"/>
+          <w:szCs w:val="18"/>
+          <w:u w:val="single"/>
+          <w:bdr w:val="none" w:color="auto" w:sz="0" w:space="0"/>
+          <w:vertAlign w:val="baseline"/>
+        </w:rPr>
+        <w:fldChar w:fldCharType="begin"/>
+      </w:r>
+      <w:r>
+        <w:rPr>
+          <w:rFonts w:hint="eastAsia" w:ascii="微软雅黑" w:hAnsi="微软雅黑" w:eastAsia="微软雅黑" w:cs="微软雅黑"/>
+          <w:i w:val="0"/>
+          <w:iCs w:val="0"/>
+          <w:caps w:val="0"/>
+          <w:color w:val="4183C4"/>
+          <w:spacing w:val="0"/>
+          <w:sz w:val="18"/>
+          <w:szCs w:val="18"/>
+          <w:u w:val="single"/>
+          <w:bdr w:val="none" w:color="auto" w:sz="0" w:space="0"/>
+          <w:vertAlign w:val="baseline"/>
+        </w:rPr>
+        <w:instrText xml:space="preserve"> HYPERLINK "https://www.runoob.com/w3cnote/git-five-minutes-tutorial.html" \o "git 5分钟教程" </w:instrText>
+      </w:r>
+      <w:r>
+        <w:rPr>
+          <w:rFonts w:hint="eastAsia" w:ascii="微软雅黑" w:hAnsi="微软雅黑" w:eastAsia="微软雅黑" w:cs="微软雅黑"/>
+          <w:i w:val="0"/>
+          <w:iCs w:val="0"/>
+          <w:caps w:val="0"/>
+          <w:color w:val="4183C4"/>
+          <w:spacing w:val="0"/>
+          <w:sz w:val="18"/>
+          <w:szCs w:val="18"/>
+          <w:u w:val="single"/>
+          <w:bdr w:val="none" w:color="auto" w:sz="0" w:space="0"/>
+          <w:vertAlign w:val="baseline"/>
+        </w:rPr>
+        <w:fldChar w:fldCharType="separate"/>
+      </w:r>
+      <w:r>
+        <w:rPr>
+          <w:rStyle w:val="14"/>
+          <w:rFonts w:hint="eastAsia" w:ascii="微软雅黑" w:hAnsi="微软雅黑" w:eastAsia="微软雅黑" w:cs="微软雅黑"/>
+          <w:i w:val="0"/>
+          <w:iCs w:val="0"/>
+          <w:caps w:val="0"/>
+          <w:color w:val="4183C4"/>
+          <w:spacing w:val="0"/>
+          <w:sz w:val="18"/>
+          <w:szCs w:val="18"/>
+          <w:u w:val="single"/>
+          <w:bdr w:val="none" w:color="auto" w:sz="0" w:space="0"/>
+          <w:vertAlign w:val="baseline"/>
+        </w:rPr>
+        <w:t>git 5分钟教程</w:t>
+      </w:r>
+      <w:r>
+        <w:rPr>
+          <w:rFonts w:hint="eastAsia" w:ascii="微软雅黑" w:hAnsi="微软雅黑" w:eastAsia="微软雅黑" w:cs="微软雅黑"/>
+          <w:i w:val="0"/>
+          <w:iCs w:val="0"/>
+          <w:caps w:val="0"/>
+          <w:color w:val="4183C4"/>
+          <w:spacing w:val="0"/>
+          <w:sz w:val="18"/>
+          <w:szCs w:val="18"/>
+          <w:u w:val="single"/>
+          <w:bdr w:val="none" w:color="auto" w:sz="0" w:space="0"/>
+          <w:vertAlign w:val="baseline"/>
+        </w:rPr>
+        <w:fldChar w:fldCharType="end"/>
+      </w:r>
+      <w:r>
+        <w:rPr>
+          <w:rFonts w:hint="eastAsia" w:ascii="微软雅黑" w:hAnsi="微软雅黑" w:eastAsia="微软雅黑" w:cs="微软雅黑"/>
+          <w:i w:val="0"/>
+          <w:iCs w:val="0"/>
+          <w:caps w:val="0"/>
+          <w:color w:val="333333"/>
+          <w:spacing w:val="0"/>
+          <w:sz w:val="18"/>
+          <w:szCs w:val="18"/>
+          <w:bdr w:val="none" w:color="auto" w:sz="0" w:space="0"/>
+          <w:vertAlign w:val="baseline"/>
+        </w:rPr>
+        <w:br w:type="textWrapping"/>
+      </w:r>
+      <w:r>
+        <w:rPr>
+          <w:rFonts w:hint="eastAsia" w:ascii="微软雅黑" w:hAnsi="微软雅黑" w:eastAsia="微软雅黑" w:cs="微软雅黑"/>
+          <w:i w:val="0"/>
+          <w:iCs w:val="0"/>
+          <w:caps w:val="0"/>
+          <w:color w:val="333333"/>
+          <w:spacing w:val="0"/>
+          <w:sz w:val="18"/>
+          <w:szCs w:val="18"/>
+          <w:bdr w:val="none" w:color="auto" w:sz="0" w:space="0"/>
+          <w:vertAlign w:val="baseline"/>
+        </w:rPr>
+        <w:t>基本操作示例</w:t>
+      </w:r>
+    </w:p>
+    <w:p>
+      <w:pPr>
+        <w:keepNext w:val="0"/>
+        <w:keepLines w:val="0"/>
+        <w:widowControl/>
+        <w:numPr>
+          <w:ilvl w:val="0"/>
+          <w:numId w:val="3"/>
+        </w:numPr>
+        <w:suppressLineNumbers w:val="0"/>
+        <w:pBdr>
+          <w:top w:val="none" w:color="auto" w:sz="0" w:space="0"/>
+          <w:left w:val="none" w:color="auto" w:sz="0" w:space="0"/>
+          <w:bottom w:val="none" w:color="auto" w:sz="0" w:space="0"/>
+          <w:right w:val="none" w:color="auto" w:sz="0" w:space="0"/>
+        </w:pBdr>
+        <w:spacing w:before="0" w:beforeAutospacing="0" w:after="0" w:afterAutospacing="0" w:line="16" w:lineRule="atLeast"/>
+        <w:ind w:left="0" w:right="0" w:hanging="360"/>
+        <w:jc w:val="left"/>
+        <w:textAlignment w:val="baseline"/>
+        <w:rPr>
+          <w:sz w:val="15"/>
+          <w:szCs w:val="15"/>
+        </w:rPr>
+      </w:pPr>
+      <w:r>
+        <w:rPr>
+          <w:rFonts w:ascii="Consolas" w:hAnsi="Consolas" w:eastAsia="Consolas" w:cs="Consolas"/>
+          <w:caps w:val="0"/>
+          <w:color w:val="000000"/>
+          <w:spacing w:val="0"/>
+          <w:sz w:val="14"/>
+          <w:szCs w:val="14"/>
+          <w:bdr w:val="none" w:color="auto" w:sz="0" w:space="0"/>
+          <w:shd w:val="clear" w:fill="F6F6F6"/>
+          <w:vertAlign w:val="baseline"/>
+        </w:rPr>
+        <w:t xml:space="preserve">git clone </w:t>
+      </w:r>
+      <w:r>
+        <w:rPr>
+          <w:rFonts w:hint="default" w:ascii="Consolas" w:hAnsi="Consolas" w:eastAsia="Consolas" w:cs="Consolas"/>
+          <w:caps w:val="0"/>
+          <w:color w:val="666600"/>
+          <w:spacing w:val="0"/>
+          <w:sz w:val="14"/>
+          <w:szCs w:val="14"/>
+          <w:bdr w:val="none" w:color="auto" w:sz="0" w:space="0"/>
+          <w:shd w:val="clear" w:fill="F6F6F6"/>
+          <w:vertAlign w:val="baseline"/>
+        </w:rPr>
+        <w:t>代码仓库</w:t>
+      </w:r>
+    </w:p>
+    <w:p>
+      <w:pPr>
+        <w:keepNext w:val="0"/>
+        <w:keepLines w:val="0"/>
+        <w:widowControl/>
+        <w:numPr>
+          <w:ilvl w:val="0"/>
+          <w:numId w:val="3"/>
+        </w:numPr>
+        <w:suppressLineNumbers w:val="0"/>
+        <w:pBdr>
+          <w:top w:val="none" w:color="auto" w:sz="0" w:space="0"/>
+          <w:left w:val="none" w:color="auto" w:sz="0" w:space="0"/>
+          <w:bottom w:val="none" w:color="auto" w:sz="0" w:space="0"/>
+          <w:right w:val="none" w:color="auto" w:sz="0" w:space="0"/>
+        </w:pBdr>
+        <w:shd w:val="clear" w:fill="EEEEEE"/>
+        <w:spacing w:before="0" w:beforeAutospacing="0" w:after="0" w:afterAutospacing="0" w:line="16" w:lineRule="atLeast"/>
+        <w:ind w:left="0" w:right="0" w:hanging="360"/>
+        <w:jc w:val="left"/>
+        <w:textAlignment w:val="baseline"/>
+        <w:rPr>
+          <w:sz w:val="15"/>
+          <w:szCs w:val="15"/>
+        </w:rPr>
+      </w:pPr>
+      <w:r>
+        <w:rPr>
+          <w:rFonts w:hint="default" w:ascii="Consolas" w:hAnsi="Consolas" w:eastAsia="Consolas" w:cs="Consolas"/>
+          <w:caps w:val="0"/>
+          <w:color w:val="000000"/>
+          <w:spacing w:val="0"/>
+          <w:sz w:val="14"/>
+          <w:szCs w:val="14"/>
+          <w:bdr w:val="none" w:color="auto" w:sz="0" w:space="0"/>
+          <w:shd w:val="clear" w:fill="EEEEEE"/>
+          <w:vertAlign w:val="baseline"/>
+        </w:rPr>
+        <w:t xml:space="preserve">git add </w:t>
+      </w:r>
+      <w:r>
+        <w:rPr>
+          <w:rFonts w:hint="default" w:ascii="Consolas" w:hAnsi="Consolas" w:eastAsia="Consolas" w:cs="Consolas"/>
+          <w:caps w:val="0"/>
+          <w:color w:val="666600"/>
+          <w:spacing w:val="0"/>
+          <w:sz w:val="14"/>
+          <w:szCs w:val="14"/>
+          <w:bdr w:val="none" w:color="auto" w:sz="0" w:space="0"/>
+          <w:shd w:val="clear" w:fill="EEEEEE"/>
+          <w:vertAlign w:val="baseline"/>
+        </w:rPr>
+        <w:t>.</w:t>
+      </w:r>
+    </w:p>
+    <w:p>
+      <w:pPr>
+        <w:keepNext w:val="0"/>
+        <w:keepLines w:val="0"/>
+        <w:widowControl/>
+        <w:numPr>
+          <w:ilvl w:val="0"/>
+          <w:numId w:val="3"/>
+        </w:numPr>
+        <w:suppressLineNumbers w:val="0"/>
+        <w:pBdr>
+          <w:top w:val="none" w:color="auto" w:sz="0" w:space="0"/>
+          <w:left w:val="none" w:color="auto" w:sz="0" w:space="0"/>
+          <w:bottom w:val="none" w:color="auto" w:sz="0" w:space="0"/>
+          <w:right w:val="none" w:color="auto" w:sz="0" w:space="0"/>
+        </w:pBdr>
+        <w:spacing w:before="0" w:beforeAutospacing="0" w:after="0" w:afterAutospacing="0" w:line="16" w:lineRule="atLeast"/>
+        <w:ind w:left="0" w:right="0" w:hanging="360"/>
+        <w:jc w:val="left"/>
+        <w:textAlignment w:val="baseline"/>
+        <w:rPr>
+          <w:sz w:val="15"/>
+          <w:szCs w:val="15"/>
+        </w:rPr>
+      </w:pPr>
+      <w:r>
+        <w:rPr>
+          <w:rFonts w:hint="default" w:ascii="Consolas" w:hAnsi="Consolas" w:eastAsia="Consolas" w:cs="Consolas"/>
+          <w:caps w:val="0"/>
+          <w:color w:val="000000"/>
+          <w:spacing w:val="0"/>
+          <w:sz w:val="14"/>
+          <w:szCs w:val="14"/>
+          <w:bdr w:val="none" w:color="auto" w:sz="0" w:space="0"/>
+          <w:shd w:val="clear" w:fill="F6F6F6"/>
+          <w:vertAlign w:val="baseline"/>
+        </w:rPr>
+        <w:t xml:space="preserve">git commit </w:t>
+      </w:r>
+      <w:r>
+        <w:rPr>
+          <w:rFonts w:hint="default" w:ascii="Consolas" w:hAnsi="Consolas" w:eastAsia="Consolas" w:cs="Consolas"/>
+          <w:caps w:val="0"/>
+          <w:color w:val="666600"/>
+          <w:spacing w:val="0"/>
+          <w:sz w:val="14"/>
+          <w:szCs w:val="14"/>
+          <w:bdr w:val="none" w:color="auto" w:sz="0" w:space="0"/>
+          <w:shd w:val="clear" w:fill="F6F6F6"/>
+          <w:vertAlign w:val="baseline"/>
+        </w:rPr>
+        <w:t>-</w:t>
+      </w:r>
+      <w:r>
+        <w:rPr>
+          <w:rFonts w:hint="default" w:ascii="Consolas" w:hAnsi="Consolas" w:eastAsia="Consolas" w:cs="Consolas"/>
+          <w:caps w:val="0"/>
+          <w:color w:val="000000"/>
+          <w:spacing w:val="0"/>
+          <w:sz w:val="14"/>
+          <w:szCs w:val="14"/>
+          <w:bdr w:val="none" w:color="auto" w:sz="0" w:space="0"/>
+          <w:shd w:val="clear" w:fill="F6F6F6"/>
+          <w:vertAlign w:val="baseline"/>
+        </w:rPr>
+        <w:t xml:space="preserve">m </w:t>
+      </w:r>
+      <w:r>
+        <w:rPr>
+          <w:rFonts w:hint="default" w:ascii="Consolas" w:hAnsi="Consolas" w:eastAsia="Consolas" w:cs="Consolas"/>
+          <w:caps w:val="0"/>
+          <w:color w:val="008800"/>
+          <w:spacing w:val="0"/>
+          <w:sz w:val="14"/>
+          <w:szCs w:val="14"/>
+          <w:bdr w:val="none" w:color="auto" w:sz="0" w:space="0"/>
+          <w:shd w:val="clear" w:fill="F6F6F6"/>
+          <w:vertAlign w:val="baseline"/>
+        </w:rPr>
+        <w:t>"提交说明"</w:t>
+      </w:r>
+    </w:p>
+    <w:p>
+      <w:pPr>
+        <w:keepNext w:val="0"/>
+        <w:keepLines w:val="0"/>
+        <w:widowControl/>
+        <w:numPr>
+          <w:ilvl w:val="0"/>
+          <w:numId w:val="3"/>
+        </w:numPr>
+        <w:suppressLineNumbers w:val="0"/>
+        <w:pBdr>
+          <w:top w:val="none" w:color="auto" w:sz="0" w:space="0"/>
+          <w:left w:val="none" w:color="auto" w:sz="0" w:space="0"/>
+          <w:bottom w:val="none" w:color="auto" w:sz="0" w:space="0"/>
+          <w:right w:val="none" w:color="auto" w:sz="0" w:space="0"/>
+        </w:pBdr>
+        <w:shd w:val="clear" w:fill="EEEEEE"/>
+        <w:spacing w:before="0" w:beforeAutospacing="0" w:after="0" w:afterAutospacing="0" w:line="16" w:lineRule="atLeast"/>
+        <w:ind w:left="0" w:right="0" w:hanging="360"/>
+        <w:jc w:val="left"/>
+        <w:textAlignment w:val="baseline"/>
+        <w:rPr>
+          <w:sz w:val="15"/>
+          <w:szCs w:val="15"/>
+        </w:rPr>
+      </w:pPr>
+      <w:r>
+        <w:rPr>
+          <w:rFonts w:hint="default" w:ascii="Consolas" w:hAnsi="Consolas" w:eastAsia="Consolas" w:cs="Consolas"/>
+          <w:caps w:val="0"/>
+          <w:color w:val="000000"/>
+          <w:spacing w:val="0"/>
+          <w:sz w:val="14"/>
+          <w:szCs w:val="14"/>
+          <w:bdr w:val="none" w:color="auto" w:sz="0" w:space="0"/>
+          <w:shd w:val="clear" w:fill="EEEEEE"/>
+          <w:vertAlign w:val="baseline"/>
+        </w:rPr>
+        <w:t>git push origin master</w:t>
+      </w:r>
+    </w:p>
+    <w:p>
+      <w:pPr>
+        <w:pStyle w:val="3"/>
+        <w:keepNext w:val="0"/>
+        <w:keepLines w:val="0"/>
+        <w:widowControl/>
+        <w:suppressLineNumbers w:val="0"/>
+        <w:pBdr>
+          <w:top w:val="none" w:color="auto" w:sz="0" w:space="0"/>
+          <w:left w:val="none" w:color="auto" w:sz="0" w:space="0"/>
+          <w:bottom w:val="none" w:color="auto" w:sz="0" w:space="0"/>
+          <w:right w:val="none" w:color="auto" w:sz="0" w:space="0"/>
+        </w:pBdr>
+        <w:spacing w:before="210" w:beforeAutospacing="0" w:after="160" w:afterAutospacing="0" w:line="14" w:lineRule="atLeast"/>
+        <w:ind w:left="0" w:right="0" w:firstLine="0"/>
+        <w:jc w:val="left"/>
+        <w:textAlignment w:val="baseline"/>
+        <w:rPr>
+          <w:rFonts w:hint="eastAsia" w:ascii="微软雅黑" w:hAnsi="微软雅黑" w:eastAsia="微软雅黑" w:cs="微软雅黑"/>
+          <w:b/>
+          <w:bCs/>
+          <w:i w:val="0"/>
+          <w:iCs w:val="0"/>
+          <w:caps w:val="0"/>
+          <w:color w:val="333333"/>
+          <w:spacing w:val="0"/>
+          <w:sz w:val="31"/>
+          <w:szCs w:val="31"/>
+        </w:rPr>
+      </w:pPr>
+      <w:bookmarkStart w:id="0" w:name="2.编程基本功练习"/>
+      <w:bookmarkEnd w:id="0"/>
+      <w:r>
+        <w:rPr>
+          <w:rFonts w:hint="eastAsia" w:ascii="微软雅黑" w:hAnsi="微软雅黑" w:eastAsia="微软雅黑" w:cs="微软雅黑"/>
+          <w:b/>
+          <w:bCs/>
+          <w:i w:val="0"/>
+          <w:iCs w:val="0"/>
+          <w:caps w:val="0"/>
+          <w:color w:val="333333"/>
+          <w:spacing w:val="0"/>
+          <w:sz w:val="31"/>
+          <w:szCs w:val="31"/>
+          <w:bdr w:val="none" w:color="auto" w:sz="0" w:space="0"/>
+          <w:vertAlign w:val="baseline"/>
+        </w:rPr>
+        <w:t>2.编程基本功练习</w:t>
       </w:r>
     </w:p>
     <w:p>
@@ -949,6 +1686,8 @@
           <w:szCs w:val="26"/>
         </w:rPr>
       </w:pPr>
+      <w:bookmarkStart w:id="1" w:name="（1）编程实现Helloworld。"/>
+      <w:bookmarkEnd w:id="1"/>
       <w:r>
         <w:rPr>
           <w:rFonts w:hint="eastAsia" w:ascii="微软雅黑" w:hAnsi="微软雅黑" w:eastAsia="微软雅黑" w:cs="微软雅黑"/>
@@ -969,7 +1708,7 @@
     </w:p>
     <w:p>
       <w:pPr>
-        <w:pStyle w:val="8"/>
+        <w:pStyle w:val="9"/>
         <w:keepNext w:val="0"/>
         <w:keepLines w:val="0"/>
         <w:widowControl/>
@@ -1041,8 +1780,8 @@
           <w:szCs w:val="26"/>
         </w:rPr>
       </w:pPr>
-      <w:bookmarkStart w:id="0" w:name="（2）练习数值计算。"/>
-      <w:bookmarkEnd w:id="0"/>
+      <w:bookmarkStart w:id="2" w:name="（2）练习数值计算。"/>
+      <w:bookmarkEnd w:id="2"/>
       <w:r>
         <w:rPr>
           <w:rFonts w:hint="eastAsia" w:ascii="微软雅黑" w:hAnsi="微软雅黑" w:eastAsia="微软雅黑" w:cs="微软雅黑"/>
@@ -1063,7 +1802,7 @@
     </w:p>
     <w:p>
       <w:pPr>
-        <w:pStyle w:val="8"/>
+        <w:pStyle w:val="9"/>
         <w:keepNext w:val="0"/>
         <w:keepLines w:val="0"/>
         <w:widowControl/>
@@ -1135,8 +1874,8 @@
           <w:szCs w:val="26"/>
         </w:rPr>
       </w:pPr>
-      <w:bookmarkStart w:id="1" w:name="（3）写一个命令行程序，"/>
-      <w:bookmarkEnd w:id="1"/>
+      <w:bookmarkStart w:id="3" w:name="（3）写一个命令行程序，"/>
+      <w:bookmarkEnd w:id="3"/>
       <w:r>
         <w:rPr>
           <w:rFonts w:hint="eastAsia" w:ascii="微软雅黑" w:hAnsi="微软雅黑" w:eastAsia="微软雅黑" w:cs="微软雅黑"/>
@@ -1157,7 +1896,7 @@
     </w:p>
     <w:p>
       <w:pPr>
-        <w:pStyle w:val="8"/>
+        <w:pStyle w:val="9"/>
         <w:keepNext w:val="0"/>
         <w:keepLines w:val="0"/>
         <w:widowControl/>
@@ -1266,8 +2005,6 @@
         </w:rPr>
         <w:t>结论</w:t>
       </w:r>
-      <w:bookmarkStart w:id="2" w:name="_GoBack"/>
-      <w:bookmarkEnd w:id="2"/>
     </w:p>
     <w:p>
       <w:pPr>
@@ -1328,18 +2065,13 @@
     </w:p>
     <w:p>
       <w:r>
-        <w:t>https://gitee.com/</w:t>
-      </w:r>
-      <w:r>
-        <w:rPr>
-          <w:rFonts w:hint="eastAsia"/>
-          <w:lang w:val="en-US" w:eastAsia="zh-CN"/>
-        </w:rPr>
-        <w:t>skinpipi</w:t>
-      </w:r>
-      <w:r>
-        <w:t>/seproject</w:t>
-      </w:r>
+        <w:rPr>
+          <w:rFonts w:hint="eastAsia"/>
+        </w:rPr>
+        <w:t>https://github.com/Li-Keanu/school-software</w:t>
+      </w:r>
+      <w:bookmarkStart w:id="4" w:name="_GoBack"/>
+      <w:bookmarkEnd w:id="4"/>
     </w:p>
     <w:sectPr>
       <w:pgSz w:w="11906" w:h="16838"/>
@@ -1377,11 +2109,163 @@
       <w:lvlJc w:val="left"/>
     </w:lvl>
   </w:abstractNum>
+  <w:abstractNum w:abstractNumId="2">
+    <w:nsid w:val="58A3E736"/>
+    <w:multiLevelType w:val="multilevel"/>
+    <w:tmpl w:val="58A3E736"/>
+    <w:lvl w:ilvl="0" w:tentative="0">
+      <w:start w:val="1"/>
+      <w:numFmt w:val="decimal"/>
+      <w:lvlText w:val="%1."/>
+      <w:lvlJc w:val="left"/>
+      <w:pPr>
+        <w:tabs>
+          <w:tab w:val="left" w:pos="720"/>
+        </w:tabs>
+        <w:ind w:left="720" w:hanging="360"/>
+      </w:pPr>
+      <w:rPr>
+        <w:sz w:val="24"/>
+        <w:szCs w:val="24"/>
+      </w:rPr>
+    </w:lvl>
+    <w:lvl w:ilvl="1" w:tentative="0">
+      <w:start w:val="1"/>
+      <w:numFmt w:val="decimal"/>
+      <w:lvlText w:val="%2."/>
+      <w:lvlJc w:val="left"/>
+      <w:pPr>
+        <w:tabs>
+          <w:tab w:val="left" w:pos="1440"/>
+        </w:tabs>
+        <w:ind w:left="1440" w:hanging="360"/>
+      </w:pPr>
+      <w:rPr>
+        <w:sz w:val="24"/>
+        <w:szCs w:val="24"/>
+      </w:rPr>
+    </w:lvl>
+    <w:lvl w:ilvl="2" w:tentative="0">
+      <w:start w:val="1"/>
+      <w:numFmt w:val="decimal"/>
+      <w:lvlText w:val="%3."/>
+      <w:lvlJc w:val="left"/>
+      <w:pPr>
+        <w:tabs>
+          <w:tab w:val="left" w:pos="2160"/>
+        </w:tabs>
+        <w:ind w:left="2160" w:hanging="360"/>
+      </w:pPr>
+      <w:rPr>
+        <w:sz w:val="24"/>
+        <w:szCs w:val="24"/>
+      </w:rPr>
+    </w:lvl>
+    <w:lvl w:ilvl="3" w:tentative="0">
+      <w:start w:val="1"/>
+      <w:numFmt w:val="decimal"/>
+      <w:lvlText w:val="%4."/>
+      <w:lvlJc w:val="left"/>
+      <w:pPr>
+        <w:tabs>
+          <w:tab w:val="left" w:pos="2517"/>
+        </w:tabs>
+        <w:ind w:left="2880" w:hanging="360"/>
+      </w:pPr>
+      <w:rPr>
+        <w:sz w:val="24"/>
+        <w:szCs w:val="24"/>
+      </w:rPr>
+    </w:lvl>
+    <w:lvl w:ilvl="4" w:tentative="0">
+      <w:start w:val="1"/>
+      <w:numFmt w:val="decimal"/>
+      <w:lvlText w:val="%5."/>
+      <w:lvlJc w:val="left"/>
+      <w:pPr>
+        <w:tabs>
+          <w:tab w:val="left" w:pos="3238"/>
+        </w:tabs>
+        <w:ind w:left="3600" w:hanging="360"/>
+      </w:pPr>
+      <w:rPr>
+        <w:sz w:val="24"/>
+        <w:szCs w:val="24"/>
+      </w:rPr>
+    </w:lvl>
+    <w:lvl w:ilvl="5" w:tentative="0">
+      <w:start w:val="1"/>
+      <w:numFmt w:val="decimal"/>
+      <w:lvlText w:val="%6."/>
+      <w:lvlJc w:val="left"/>
+      <w:pPr>
+        <w:tabs>
+          <w:tab w:val="left" w:pos="3958"/>
+        </w:tabs>
+        <w:ind w:left="4320" w:hanging="360"/>
+      </w:pPr>
+      <w:rPr>
+        <w:sz w:val="24"/>
+        <w:szCs w:val="24"/>
+      </w:rPr>
+    </w:lvl>
+    <w:lvl w:ilvl="6" w:tentative="0">
+      <w:start w:val="1"/>
+      <w:numFmt w:val="decimal"/>
+      <w:lvlText w:val="%7."/>
+      <w:lvlJc w:val="left"/>
+      <w:pPr>
+        <w:tabs>
+          <w:tab w:val="left" w:pos="4678"/>
+        </w:tabs>
+        <w:ind w:left="5040" w:hanging="360"/>
+      </w:pPr>
+      <w:rPr>
+        <w:sz w:val="24"/>
+        <w:szCs w:val="24"/>
+      </w:rPr>
+    </w:lvl>
+    <w:lvl w:ilvl="7" w:tentative="0">
+      <w:start w:val="1"/>
+      <w:numFmt w:val="decimal"/>
+      <w:lvlText w:val="%8."/>
+      <w:lvlJc w:val="left"/>
+      <w:pPr>
+        <w:tabs>
+          <w:tab w:val="left" w:pos="5398"/>
+        </w:tabs>
+        <w:ind w:left="5760" w:hanging="360"/>
+      </w:pPr>
+      <w:rPr>
+        <w:sz w:val="24"/>
+        <w:szCs w:val="24"/>
+      </w:rPr>
+    </w:lvl>
+    <w:lvl w:ilvl="8" w:tentative="0">
+      <w:start w:val="1"/>
+      <w:numFmt w:val="decimal"/>
+      <w:lvlText w:val="%9."/>
+      <w:lvlJc w:val="left"/>
+      <w:pPr>
+        <w:tabs>
+          <w:tab w:val="left" w:pos="6118"/>
+        </w:tabs>
+        <w:ind w:left="6480" w:hanging="360"/>
+      </w:pPr>
+      <w:rPr>
+        <w:sz w:val="24"/>
+        <w:szCs w:val="24"/>
+      </w:rPr>
+    </w:lvl>
+  </w:abstractNum>
   <w:num w:numId="1">
     <w:abstractNumId w:val="0"/>
   </w:num>
   <w:num w:numId="2">
     <w:abstractNumId w:val="1"/>
+  </w:num>
+  <w:num w:numId="3">
+    <w:abstractNumId w:val="2"/>
   </w:num>
 </w:numbering>
 </file>
@@ -1401,7 +2285,7 @@
     <w:lsdException w:unhideWhenUsed="0" w:uiPriority="0" w:semiHidden="0" w:name="heading 1"/>
     <w:lsdException w:qFormat="1" w:unhideWhenUsed="0" w:uiPriority="0" w:semiHidden="0" w:name="heading 2"/>
     <w:lsdException w:qFormat="1" w:unhideWhenUsed="0" w:uiPriority="0" w:semiHidden="0" w:name="heading 3"/>
-    <w:lsdException w:uiPriority="0" w:name="heading 4"/>
+    <w:lsdException w:qFormat="1" w:uiPriority="0" w:name="heading 4"/>
     <w:lsdException w:uiPriority="0" w:name="heading 5"/>
     <w:lsdException w:uiPriority="0" w:name="heading 6"/>
     <w:lsdException w:uiPriority="0" w:name="heading 7"/>
@@ -1429,7 +2313,7 @@
     <w:lsdException w:uiPriority="0" w:name="footnote text"/>
     <w:lsdException w:uiPriority="0" w:name="annotation text"/>
     <w:lsdException w:qFormat="1" w:uiPriority="0" w:semiHidden="0" w:name="header"/>
-    <w:lsdException w:uiPriority="0" w:semiHidden="0" w:name="footer"/>
+    <w:lsdException w:qFormat="1" w:uiPriority="0" w:semiHidden="0" w:name="footer"/>
     <w:lsdException w:uiPriority="0" w:name="index heading"/>
     <w:lsdException w:uiPriority="0" w:name="caption"/>
     <w:lsdException w:uiPriority="0" w:name="table of figures"/>
@@ -1489,7 +2373,7 @@
     <w:lsdException w:qFormat="1" w:unhideWhenUsed="0" w:uiPriority="0" w:name="Document Map"/>
     <w:lsdException w:uiPriority="0" w:name="Plain Text"/>
     <w:lsdException w:uiPriority="0" w:name="E-mail Signature"/>
-    <w:lsdException w:unhideWhenUsed="0" w:uiPriority="0" w:semiHidden="0" w:name="Normal (Web)"/>
+    <w:lsdException w:qFormat="1" w:unhideWhenUsed="0" w:uiPriority="0" w:semiHidden="0" w:name="Normal (Web)"/>
     <w:lsdException w:uiPriority="0" w:name="HTML Acronym"/>
     <w:lsdException w:uiPriority="0" w:name="HTML Address"/>
     <w:lsdException w:uiPriority="0" w:name="HTML Cite"/>
@@ -1545,7 +2429,7 @@
     <w:lsdException w:uiPriority="0" w:name="Table Web 2"/>
     <w:lsdException w:uiPriority="0" w:name="Table Web 3"/>
     <w:lsdException w:unhideWhenUsed="0" w:uiPriority="0" w:semiHidden="0" w:name="Balloon Text"/>
-    <w:lsdException w:unhideWhenUsed="0" w:uiPriority="0" w:semiHidden="0" w:name="Table Grid"/>
+    <w:lsdException w:qFormat="1" w:unhideWhenUsed="0" w:uiPriority="0" w:semiHidden="0" w:name="Table Grid"/>
     <w:lsdException w:uiPriority="0" w:name="Table Theme"/>
     <w:lsdException w:unhideWhenUsed="0" w:uiPriority="60" w:semiHidden="0" w:name="Light Shading"/>
     <w:lsdException w:unhideWhenUsed="0" w:uiPriority="61" w:semiHidden="0" w:name="Light List"/>
@@ -1706,6 +2590,7 @@
     <w:next w:val="1"/>
     <w:semiHidden/>
     <w:unhideWhenUsed/>
+    <w:qFormat/>
     <w:uiPriority w:val="0"/>
     <w:pPr>
       <w:spacing w:before="0" w:beforeAutospacing="1" w:after="0" w:afterAutospacing="1"/>
@@ -1721,14 +2606,14 @@
       <w:lang w:val="en-US" w:eastAsia="zh-CN" w:bidi="ar"/>
     </w:rPr>
   </w:style>
-  <w:style w:type="character" w:default="1" w:styleId="11">
+  <w:style w:type="character" w:default="1" w:styleId="12">
     <w:name w:val="Default Paragraph Font"/>
     <w:semiHidden/>
     <w:unhideWhenUsed/>
     <w:qFormat/>
     <w:uiPriority w:val="1"/>
   </w:style>
-  <w:style w:type="table" w:default="1" w:styleId="9">
+  <w:style w:type="table" w:default="1" w:styleId="10">
     <w:name w:val="Normal Table"/>
     <w:semiHidden/>
     <w:unhideWhenUsed/>
@@ -1755,8 +2640,9 @@
   <w:style w:type="paragraph" w:styleId="6">
     <w:name w:val="footer"/>
     <w:basedOn w:val="1"/>
-    <w:link w:val="15"/>
+    <w:link w:val="16"/>
     <w:unhideWhenUsed/>
+    <w:qFormat/>
     <w:uiPriority w:val="0"/>
     <w:pPr>
       <w:tabs>
@@ -1774,7 +2660,7 @@
   <w:style w:type="paragraph" w:styleId="7">
     <w:name w:val="header"/>
     <w:basedOn w:val="1"/>
-    <w:link w:val="14"/>
+    <w:link w:val="15"/>
     <w:unhideWhenUsed/>
     <w:qFormat/>
     <w:uiPriority w:val="0"/>
@@ -1795,8 +2681,44 @@
     </w:rPr>
   </w:style>
   <w:style w:type="paragraph" w:styleId="8">
+    <w:name w:val="HTML Preformatted"/>
+    <w:basedOn w:val="1"/>
+    <w:semiHidden/>
+    <w:unhideWhenUsed/>
+    <w:uiPriority w:val="0"/>
+    <w:pPr>
+      <w:tabs>
+        <w:tab w:val="left" w:pos="916"/>
+        <w:tab w:val="left" w:pos="1832"/>
+        <w:tab w:val="left" w:pos="2748"/>
+        <w:tab w:val="left" w:pos="3664"/>
+        <w:tab w:val="left" w:pos="4580"/>
+        <w:tab w:val="left" w:pos="5496"/>
+        <w:tab w:val="left" w:pos="6412"/>
+        <w:tab w:val="left" w:pos="7328"/>
+        <w:tab w:val="left" w:pos="8244"/>
+        <w:tab w:val="left" w:pos="9160"/>
+        <w:tab w:val="left" w:pos="10076"/>
+        <w:tab w:val="left" w:pos="10992"/>
+        <w:tab w:val="left" w:pos="11908"/>
+        <w:tab w:val="left" w:pos="12824"/>
+        <w:tab w:val="left" w:pos="13740"/>
+        <w:tab w:val="left" w:pos="14656"/>
+      </w:tabs>
+      <w:jc w:val="left"/>
+    </w:pPr>
+    <w:rPr>
+      <w:rFonts w:hint="eastAsia" w:ascii="宋体" w:hAnsi="宋体" w:eastAsia="宋体" w:cs="宋体"/>
+      <w:kern w:val="0"/>
+      <w:sz w:val="24"/>
+      <w:szCs w:val="24"/>
+      <w:lang w:val="en-US" w:eastAsia="zh-CN" w:bidi="ar"/>
+    </w:rPr>
+  </w:style>
+  <w:style w:type="paragraph" w:styleId="9">
     <w:name w:val="Normal (Web)"/>
     <w:basedOn w:val="1"/>
+    <w:qFormat/>
     <w:uiPriority w:val="0"/>
     <w:pPr>
       <w:widowControl/>
@@ -1809,9 +2731,10 @@
       <w:sz w:val="24"/>
     </w:rPr>
   </w:style>
-  <w:style w:type="table" w:styleId="10">
+  <w:style w:type="table" w:styleId="11">
     <w:name w:val="Table Grid"/>
-    <w:basedOn w:val="9"/>
+    <w:basedOn w:val="10"/>
+    <w:qFormat/>
     <w:uiPriority w:val="0"/>
     <w:pPr>
       <w:widowControl w:val="0"/>
@@ -1834,18 +2757,18 @@
       </w:tblCellMar>
     </w:tblPr>
   </w:style>
-  <w:style w:type="character" w:styleId="12">
+  <w:style w:type="character" w:styleId="13">
     <w:name w:val="Strong"/>
-    <w:basedOn w:val="11"/>
+    <w:basedOn w:val="12"/>
     <w:uiPriority w:val="0"/>
     <w:rPr>
       <w:b/>
       <w:bCs/>
     </w:rPr>
   </w:style>
-  <w:style w:type="character" w:styleId="13">
+  <w:style w:type="character" w:styleId="14">
     <w:name w:val="Hyperlink"/>
-    <w:basedOn w:val="11"/>
+    <w:basedOn w:val="12"/>
     <w:qFormat/>
     <w:uiPriority w:val="0"/>
     <w:rPr>
@@ -1853,9 +2776,9 @@
       <w:u w:val="single"/>
     </w:rPr>
   </w:style>
-  <w:style w:type="character" w:customStyle="1" w:styleId="14">
+  <w:style w:type="character" w:customStyle="1" w:styleId="15">
     <w:name w:val="页眉 Char"/>
-    <w:basedOn w:val="11"/>
+    <w:basedOn w:val="12"/>
     <w:link w:val="7"/>
     <w:qFormat/>
     <w:uiPriority w:val="0"/>
@@ -1865,10 +2788,11 @@
       <w:szCs w:val="18"/>
     </w:rPr>
   </w:style>
-  <w:style w:type="character" w:customStyle="1" w:styleId="15">
+  <w:style w:type="character" w:customStyle="1" w:styleId="16">
     <w:name w:val="页脚 Char"/>
-    <w:basedOn w:val="11"/>
+    <w:basedOn w:val="12"/>
     <w:link w:val="6"/>
+    <w:qFormat/>
     <w:uiPriority w:val="0"/>
     <w:rPr>
       <w:kern w:val="2"/>

--- a/文档/202210120127-周子雄-软件工程实验一.docx
+++ b/文档/202210120127-周子雄-软件工程实验一.docx
@@ -961,7 +961,6 @@
           <w:spacing w:val="0"/>
           <w:sz w:val="31"/>
           <w:szCs w:val="31"/>
-          <w:bdr w:val="none" w:color="auto" w:sz="0" w:space="0"/>
           <w:vertAlign w:val="baseline"/>
         </w:rPr>
         <w:t>1.git 基本操作</w:t>
@@ -1005,7 +1004,6 @@
           <w:spacing w:val="0"/>
           <w:sz w:val="18"/>
           <w:szCs w:val="18"/>
-          <w:bdr w:val="none" w:color="auto" w:sz="0" w:space="0"/>
           <w:vertAlign w:val="baseline"/>
         </w:rPr>
         <w:t>要求每个学生开始管理自己的源代码：</w:t>
@@ -1020,7 +1018,6 @@
           <w:spacing w:val="0"/>
           <w:sz w:val="18"/>
           <w:szCs w:val="18"/>
-          <w:bdr w:val="none" w:color="auto" w:sz="0" w:space="0"/>
           <w:vertAlign w:val="baseline"/>
         </w:rPr>
         <w:br w:type="textWrapping"/>
@@ -1035,7 +1032,6 @@
           <w:spacing w:val="0"/>
           <w:sz w:val="18"/>
           <w:szCs w:val="18"/>
-          <w:bdr w:val="none" w:color="auto" w:sz="0" w:space="0"/>
           <w:vertAlign w:val="baseline"/>
         </w:rPr>
         <w:t>每个同学申请一个 </w:t>
@@ -1051,7 +1047,6 @@
           <w:sz w:val="18"/>
           <w:szCs w:val="18"/>
           <w:u w:val="single"/>
-          <w:bdr w:val="none" w:color="auto" w:sz="0" w:space="0"/>
           <w:vertAlign w:val="baseline"/>
         </w:rPr>
         <w:fldChar w:fldCharType="begin"/>
@@ -1067,7 +1062,6 @@
           <w:sz w:val="18"/>
           <w:szCs w:val="18"/>
           <w:u w:val="single"/>
-          <w:bdr w:val="none" w:color="auto" w:sz="0" w:space="0"/>
           <w:vertAlign w:val="baseline"/>
         </w:rPr>
         <w:instrText xml:space="preserve"> HYPERLINK "https://github.com/" </w:instrText>
@@ -1083,7 +1077,6 @@
           <w:sz w:val="18"/>
           <w:szCs w:val="18"/>
           <w:u w:val="single"/>
-          <w:bdr w:val="none" w:color="auto" w:sz="0" w:space="0"/>
           <w:vertAlign w:val="baseline"/>
         </w:rPr>
         <w:fldChar w:fldCharType="separate"/>
@@ -1100,7 +1093,6 @@
           <w:sz w:val="18"/>
           <w:szCs w:val="18"/>
           <w:u w:val="single"/>
-          <w:bdr w:val="none" w:color="auto" w:sz="0" w:space="0"/>
           <w:vertAlign w:val="baseline"/>
         </w:rPr>
         <w:t>GitHub</w:t>
@@ -1116,7 +1108,6 @@
           <w:sz w:val="18"/>
           <w:szCs w:val="18"/>
           <w:u w:val="single"/>
-          <w:bdr w:val="none" w:color="auto" w:sz="0" w:space="0"/>
           <w:vertAlign w:val="baseline"/>
         </w:rPr>
         <w:fldChar w:fldCharType="end"/>
@@ -1131,7 +1122,6 @@
           <w:spacing w:val="0"/>
           <w:sz w:val="18"/>
           <w:szCs w:val="18"/>
-          <w:bdr w:val="none" w:color="auto" w:sz="0" w:space="0"/>
           <w:vertAlign w:val="baseline"/>
         </w:rPr>
         <w:t> 的账号，或者 </w:t>
@@ -1147,7 +1137,6 @@
           <w:sz w:val="18"/>
           <w:szCs w:val="18"/>
           <w:u w:val="single"/>
-          <w:bdr w:val="none" w:color="auto" w:sz="0" w:space="0"/>
           <w:vertAlign w:val="baseline"/>
         </w:rPr>
         <w:fldChar w:fldCharType="begin"/>
@@ -1163,7 +1152,6 @@
           <w:sz w:val="18"/>
           <w:szCs w:val="18"/>
           <w:u w:val="single"/>
-          <w:bdr w:val="none" w:color="auto" w:sz="0" w:space="0"/>
           <w:vertAlign w:val="baseline"/>
         </w:rPr>
         <w:instrText xml:space="preserve"> HYPERLINK "https://gitee.com/" </w:instrText>
@@ -1179,7 +1167,6 @@
           <w:sz w:val="18"/>
           <w:szCs w:val="18"/>
           <w:u w:val="single"/>
-          <w:bdr w:val="none" w:color="auto" w:sz="0" w:space="0"/>
           <w:vertAlign w:val="baseline"/>
         </w:rPr>
         <w:fldChar w:fldCharType="separate"/>
@@ -1196,7 +1183,6 @@
           <w:sz w:val="18"/>
           <w:szCs w:val="18"/>
           <w:u w:val="single"/>
-          <w:bdr w:val="none" w:color="auto" w:sz="0" w:space="0"/>
           <w:vertAlign w:val="baseline"/>
         </w:rPr>
         <w:t>码云</w:t>
@@ -1212,7 +1198,6 @@
           <w:sz w:val="18"/>
           <w:szCs w:val="18"/>
           <w:u w:val="single"/>
-          <w:bdr w:val="none" w:color="auto" w:sz="0" w:space="0"/>
           <w:vertAlign w:val="baseline"/>
         </w:rPr>
         <w:fldChar w:fldCharType="end"/>
@@ -1227,7 +1212,6 @@
           <w:spacing w:val="0"/>
           <w:sz w:val="18"/>
           <w:szCs w:val="18"/>
-          <w:bdr w:val="none" w:color="auto" w:sz="0" w:space="0"/>
           <w:vertAlign w:val="baseline"/>
         </w:rPr>
         <w:t> 账号，存放源程序和其他文档。</w:t>
@@ -1242,7 +1226,6 @@
           <w:spacing w:val="0"/>
           <w:sz w:val="18"/>
           <w:szCs w:val="18"/>
-          <w:bdr w:val="none" w:color="auto" w:sz="0" w:space="0"/>
           <w:vertAlign w:val="baseline"/>
         </w:rPr>
         <w:br w:type="textWrapping"/>
@@ -1257,7 +1240,6 @@
           <w:spacing w:val="0"/>
           <w:sz w:val="18"/>
           <w:szCs w:val="18"/>
-          <w:bdr w:val="none" w:color="auto" w:sz="0" w:space="0"/>
           <w:vertAlign w:val="baseline"/>
         </w:rPr>
         <w:t>安装、配置git。基础教程参考</w:t>
@@ -1273,7 +1255,6 @@
           <w:sz w:val="18"/>
           <w:szCs w:val="18"/>
           <w:u w:val="single"/>
-          <w:bdr w:val="none" w:color="auto" w:sz="0" w:space="0"/>
           <w:vertAlign w:val="baseline"/>
         </w:rPr>
         <w:fldChar w:fldCharType="begin"/>
@@ -1289,7 +1270,6 @@
           <w:sz w:val="18"/>
           <w:szCs w:val="18"/>
           <w:u w:val="single"/>
-          <w:bdr w:val="none" w:color="auto" w:sz="0" w:space="0"/>
           <w:vertAlign w:val="baseline"/>
         </w:rPr>
         <w:instrText xml:space="preserve"> HYPERLINK "https://www.runoob.com/w3cnote/git-five-minutes-tutorial.html" \o "git 5分钟教程" </w:instrText>
@@ -1305,7 +1285,6 @@
           <w:sz w:val="18"/>
           <w:szCs w:val="18"/>
           <w:u w:val="single"/>
-          <w:bdr w:val="none" w:color="auto" w:sz="0" w:space="0"/>
           <w:vertAlign w:val="baseline"/>
         </w:rPr>
         <w:fldChar w:fldCharType="separate"/>
@@ -1322,7 +1301,6 @@
           <w:sz w:val="18"/>
           <w:szCs w:val="18"/>
           <w:u w:val="single"/>
-          <w:bdr w:val="none" w:color="auto" w:sz="0" w:space="0"/>
           <w:vertAlign w:val="baseline"/>
         </w:rPr>
         <w:t>git 5分钟教程</w:t>
@@ -1338,7 +1316,6 @@
           <w:sz w:val="18"/>
           <w:szCs w:val="18"/>
           <w:u w:val="single"/>
-          <w:bdr w:val="none" w:color="auto" w:sz="0" w:space="0"/>
           <w:vertAlign w:val="baseline"/>
         </w:rPr>
         <w:fldChar w:fldCharType="end"/>
@@ -1353,7 +1330,6 @@
           <w:spacing w:val="0"/>
           <w:sz w:val="18"/>
           <w:szCs w:val="18"/>
-          <w:bdr w:val="none" w:color="auto" w:sz="0" w:space="0"/>
           <w:vertAlign w:val="baseline"/>
         </w:rPr>
         <w:br w:type="textWrapping"/>
@@ -1368,7 +1344,6 @@
           <w:spacing w:val="0"/>
           <w:sz w:val="18"/>
           <w:szCs w:val="18"/>
-          <w:bdr w:val="none" w:color="auto" w:sz="0" w:space="0"/>
           <w:vertAlign w:val="baseline"/>
         </w:rPr>
         <w:t>基本操作示例</w:t>
@@ -1407,7 +1382,6 @@
           <w:spacing w:val="0"/>
           <w:sz w:val="14"/>
           <w:szCs w:val="14"/>
-          <w:bdr w:val="none" w:color="auto" w:sz="0" w:space="0"/>
           <w:shd w:val="clear" w:fill="F6F6F6"/>
           <w:vertAlign w:val="baseline"/>
         </w:rPr>
@@ -1421,7 +1395,6 @@
           <w:spacing w:val="0"/>
           <w:sz w:val="14"/>
           <w:szCs w:val="14"/>
-          <w:bdr w:val="none" w:color="auto" w:sz="0" w:space="0"/>
           <w:shd w:val="clear" w:fill="F6F6F6"/>
           <w:vertAlign w:val="baseline"/>
         </w:rPr>
@@ -1462,7 +1435,6 @@
           <w:spacing w:val="0"/>
           <w:sz w:val="14"/>
           <w:szCs w:val="14"/>
-          <w:bdr w:val="none" w:color="auto" w:sz="0" w:space="0"/>
           <w:shd w:val="clear" w:fill="EEEEEE"/>
           <w:vertAlign w:val="baseline"/>
         </w:rPr>
@@ -1476,7 +1448,6 @@
           <w:spacing w:val="0"/>
           <w:sz w:val="14"/>
           <w:szCs w:val="14"/>
-          <w:bdr w:val="none" w:color="auto" w:sz="0" w:space="0"/>
           <w:shd w:val="clear" w:fill="EEEEEE"/>
           <w:vertAlign w:val="baseline"/>
         </w:rPr>
@@ -1516,7 +1487,6 @@
           <w:spacing w:val="0"/>
           <w:sz w:val="14"/>
           <w:szCs w:val="14"/>
-          <w:bdr w:val="none" w:color="auto" w:sz="0" w:space="0"/>
           <w:shd w:val="clear" w:fill="F6F6F6"/>
           <w:vertAlign w:val="baseline"/>
         </w:rPr>
@@ -1530,7 +1500,6 @@
           <w:spacing w:val="0"/>
           <w:sz w:val="14"/>
           <w:szCs w:val="14"/>
-          <w:bdr w:val="none" w:color="auto" w:sz="0" w:space="0"/>
           <w:shd w:val="clear" w:fill="F6F6F6"/>
           <w:vertAlign w:val="baseline"/>
         </w:rPr>
@@ -1544,7 +1513,6 @@
           <w:spacing w:val="0"/>
           <w:sz w:val="14"/>
           <w:szCs w:val="14"/>
-          <w:bdr w:val="none" w:color="auto" w:sz="0" w:space="0"/>
           <w:shd w:val="clear" w:fill="F6F6F6"/>
           <w:vertAlign w:val="baseline"/>
         </w:rPr>
@@ -1558,7 +1526,6 @@
           <w:spacing w:val="0"/>
           <w:sz w:val="14"/>
           <w:szCs w:val="14"/>
-          <w:bdr w:val="none" w:color="auto" w:sz="0" w:space="0"/>
           <w:shd w:val="clear" w:fill="F6F6F6"/>
           <w:vertAlign w:val="baseline"/>
         </w:rPr>
@@ -1599,7 +1566,6 @@
           <w:spacing w:val="0"/>
           <w:sz w:val="14"/>
           <w:szCs w:val="14"/>
-          <w:bdr w:val="none" w:color="auto" w:sz="0" w:space="0"/>
           <w:shd w:val="clear" w:fill="EEEEEE"/>
           <w:vertAlign w:val="baseline"/>
         </w:rPr>
@@ -1650,7 +1616,6 @@
           <w:spacing w:val="0"/>
           <w:sz w:val="31"/>
           <w:szCs w:val="31"/>
-          <w:bdr w:val="none" w:color="auto" w:sz="0" w:space="0"/>
           <w:vertAlign w:val="baseline"/>
         </w:rPr>
         <w:t>2.编程基本功练习</w:t>
@@ -1700,7 +1665,6 @@
           <w:spacing w:val="0"/>
           <w:sz w:val="26"/>
           <w:szCs w:val="26"/>
-          <w:bdr w:val="none" w:color="auto" w:sz="0" w:space="0"/>
           <w:vertAlign w:val="baseline"/>
         </w:rPr>
         <w:t>（1）编程实现Helloworld。</w:t>
@@ -1744,7 +1708,6 @@
           <w:spacing w:val="0"/>
           <w:sz w:val="18"/>
           <w:szCs w:val="18"/>
-          <w:bdr w:val="none" w:color="auto" w:sz="0" w:space="0"/>
           <w:vertAlign w:val="baseline"/>
         </w:rPr>
         <w:t>全部用命令行工具和notepad编辑器，不用Eclipse 等集成编辑环境，每人手工创建并编译一个Java的命令行程序：“Hello World”。</w:t>
@@ -1794,7 +1757,6 @@
           <w:spacing w:val="0"/>
           <w:sz w:val="26"/>
           <w:szCs w:val="26"/>
-          <w:bdr w:val="none" w:color="auto" w:sz="0" w:space="0"/>
           <w:vertAlign w:val="baseline"/>
         </w:rPr>
         <w:t>（2）练习数值计算。</w:t>
@@ -1838,7 +1800,6 @@
           <w:spacing w:val="0"/>
           <w:sz w:val="18"/>
           <w:szCs w:val="18"/>
-          <w:bdr w:val="none" w:color="auto" w:sz="0" w:space="0"/>
           <w:vertAlign w:val="baseline"/>
         </w:rPr>
         <w:t>找出一个整数数组中子数组之和的最大值，例如：数组[1, -2, 3, 5, -1]，返回8（因为符合要求的子数组是 [3, 5]）；数组[1, -2, 3, -8, 5, 1]，返回6（因为符合要求的子数组是 [5, 1]）; 数组[1, -2, 3,-2, 5, 1]，返回7（因为符合要求的子数组是 [3, -2, 5, 1]）。</w:t>
@@ -1888,7 +1849,6 @@
           <w:spacing w:val="0"/>
           <w:sz w:val="26"/>
           <w:szCs w:val="26"/>
-          <w:bdr w:val="none" w:color="auto" w:sz="0" w:space="0"/>
           <w:vertAlign w:val="baseline"/>
         </w:rPr>
         <w:t>（3）写一个命令行程序，</w:t>
@@ -1932,7 +1892,6 @@
           <w:spacing w:val="0"/>
           <w:sz w:val="18"/>
           <w:szCs w:val="18"/>
-          <w:bdr w:val="none" w:color="auto" w:sz="0" w:space="0"/>
           <w:vertAlign w:val="baseline"/>
         </w:rPr>
         <w:t>要求：输出1~20000内的所有素数，按每行5个打印出来，并分析程序中最费时的函数是什么， 如何改进？</w:t>
@@ -2031,7 +1990,7 @@
           <w:rFonts w:hint="eastAsia"/>
           <w:lang w:val="en-US" w:eastAsia="zh-CN"/>
         </w:rPr>
-        <w:t>第一，我学会了git工具的基本使用方法，在码云gitee上创建了代码仓库，可以从代码仓库克隆代码库，修改、添加或删除文件，能够编写准确的提交描述消息，提交到代码仓库；第二，锻炼了个人编程能力。学会了从命令行中获取参数，并针对命令行参数运行程序的方法；熟悉了Eclipse 编程环境，进一步提高了 Java 代码的编写能力；</w:t>
+        <w:t>第一，我学会了git工具的基本使用方法，在码云github上创建了代码仓库，可以从代码仓库克隆代码库，修改、添加或删除文件，能够编写准确的提交描述消息，提交到代码仓库；第二，锻炼了个人编程能力。学会了从命令行中获取参数，并针对命令行参数运行程序的方法；熟悉了idea 编程环境，进一步提高了 Java 代码的编写能力；</w:t>
       </w:r>
     </w:p>
     <w:p>
@@ -2384,7 +2343,7 @@
     <w:lsdException w:uiPriority="0" w:name="HTML Sample"/>
     <w:lsdException w:uiPriority="0" w:name="HTML Typewriter"/>
     <w:lsdException w:uiPriority="0" w:name="HTML Variable"/>
-    <w:lsdException w:uiPriority="99" w:name="Normal Table"/>
+    <w:lsdException w:qFormat="1" w:uiPriority="99" w:name="Normal Table"/>
     <w:lsdException w:uiPriority="0" w:name="annotation subject"/>
     <w:lsdException w:uiPriority="0" w:name="Table Simple 1"/>
     <w:lsdException w:uiPriority="0" w:name="Table Simple 2"/>
@@ -2617,6 +2576,7 @@
     <w:name w:val="Normal Table"/>
     <w:semiHidden/>
     <w:unhideWhenUsed/>
+    <w:qFormat/>
     <w:uiPriority w:val="99"/>
     <w:tblPr>
       <w:tblCellMar>

--- a/文档/202210120127-周子雄-软件工程实验一.docx
+++ b/文档/202210120127-周子雄-软件工程实验一.docx
@@ -709,114 +709,25 @@
     <w:p>
       <w:pPr>
         <w:pStyle w:val="3"/>
-      </w:pPr>
-      <w:r>
-        <w:rPr>
-          <w:rFonts w:hint="eastAsia"/>
-        </w:rPr>
-        <w:br w:type="page"/>
-      </w:r>
-      <w:r>
-        <w:rPr>
-          <w:rFonts w:hint="eastAsia"/>
-        </w:rPr>
-        <w:t>一、实验目的</w:t>
-      </w:r>
-    </w:p>
-    <w:p>
-      <w:pPr>
         <w:numPr>
           <w:ilvl w:val="0"/>
           <w:numId w:val="1"/>
         </w:numPr>
-        <w:jc w:val="left"/>
-      </w:pPr>
-      <w:r>
-        <w:rPr>
-          <w:rFonts w:hint="eastAsia"/>
-        </w:rPr>
-        <w:t>练习基本的编程能力；</w:t>
-      </w:r>
-    </w:p>
-    <w:p>
-      <w:pPr>
-        <w:numPr>
-          <w:ilvl w:val="0"/>
-          <w:numId w:val="1"/>
-        </w:numPr>
-        <w:jc w:val="left"/>
-      </w:pPr>
-      <w:r>
-        <w:rPr>
-          <w:rFonts w:hint="eastAsia"/>
-        </w:rPr>
-        <w:t>学习</w:t>
-      </w:r>
-      <w:r>
-        <w:rPr>
-          <w:rFonts w:hint="eastAsia"/>
-          <w:lang w:val="en-US" w:eastAsia="zh-CN"/>
-        </w:rPr>
-        <w:t>git分布式源代码管理工具的使用</w:t>
-      </w:r>
-      <w:r>
-        <w:rPr>
-          <w:rFonts w:hint="eastAsia"/>
-        </w:rPr>
-        <w:t>；</w:t>
-      </w:r>
-    </w:p>
-    <w:p>
-      <w:pPr>
-        <w:pStyle w:val="3"/>
-      </w:pPr>
-      <w:r>
-        <w:rPr>
-          <w:rFonts w:hint="eastAsia"/>
-        </w:rPr>
-        <w:t>二、实验环境</w:t>
-      </w:r>
-    </w:p>
-    <w:p>
-      <w:pPr>
-        <w:ind w:firstLine="420"/>
-        <w:rPr>
-          <w:rFonts w:hint="default" w:eastAsia="宋体"/>
-          <w:szCs w:val="21"/>
-          <w:lang w:val="en-US" w:eastAsia="zh-CN"/>
-        </w:rPr>
-      </w:pPr>
-      <w:r>
-        <w:rPr>
-          <w:szCs w:val="21"/>
-        </w:rPr>
-        <w:t>E</w:t>
-      </w:r>
-      <w:r>
-        <w:rPr>
-          <w:rFonts w:hint="eastAsia"/>
-          <w:szCs w:val="21"/>
-        </w:rPr>
-        <w:t>clipse2020,</w:t>
-      </w:r>
-      <w:r>
-        <w:rPr>
-          <w:rFonts w:hint="eastAsia"/>
-          <w:szCs w:val="21"/>
-          <w:lang w:val="en-US" w:eastAsia="zh-CN"/>
-        </w:rPr>
-        <w:t xml:space="preserve"> gitee</w:t>
-      </w:r>
-    </w:p>
-    <w:p>
-      <w:pPr>
-        <w:pStyle w:val="3"/>
-      </w:pPr>
-      <w:r>
-        <w:rPr>
-          <w:rFonts w:hint="eastAsia"/>
-        </w:rPr>
-        <w:t>三、实验要求</w:t>
+        <w:rPr>
+          <w:rFonts w:hint="eastAsia"/>
+        </w:rPr>
+      </w:pPr>
+      <w:r>
+        <w:rPr>
+          <w:rFonts w:hint="eastAsia"/>
+        </w:rPr>
+        <w:br w:type="page"/>
+      </w:r>
+      <w:r>
+        <w:rPr>
+          <w:rFonts w:hint="eastAsia"/>
+        </w:rPr>
+        <w:t>实验目的</w:t>
       </w:r>
     </w:p>
     <w:p>
@@ -825,20 +736,15 @@
           <w:ilvl w:val="0"/>
           <w:numId w:val="2"/>
         </w:numPr>
-        <w:jc w:val="left"/>
-      </w:pPr>
-      <w:r>
-        <w:rPr>
-          <w:rFonts w:hint="eastAsia"/>
-          <w:lang w:val="en-US" w:eastAsia="zh-CN"/>
-        </w:rPr>
-        <w:t>注册gitee码云账号，创建仓库</w:t>
-      </w:r>
-      <w:r>
-        <w:rPr>
-          <w:rFonts w:hint="eastAsia"/>
-        </w:rPr>
-        <w:t>；</w:t>
+        <w:rPr>
+          <w:rFonts w:hint="eastAsia"/>
+        </w:rPr>
+      </w:pPr>
+      <w:r>
+        <w:rPr>
+          <w:rFonts w:hint="eastAsia"/>
+        </w:rPr>
+        <w:t>安装、配置分布式协作源代码管理工具 git</w:t>
       </w:r>
     </w:p>
     <w:p>
@@ -847,20 +753,16 @@
           <w:ilvl w:val="0"/>
           <w:numId w:val="2"/>
         </w:numPr>
-        <w:jc w:val="left"/>
-      </w:pPr>
-      <w:r>
-        <w:rPr>
-          <w:rFonts w:hint="eastAsia"/>
-          <w:lang w:val="en-US" w:eastAsia="zh-CN"/>
-        </w:rPr>
-        <w:t>个人独立完成</w:t>
-      </w:r>
-      <w:r>
-        <w:rPr>
-          <w:rFonts w:hint="eastAsia"/>
-        </w:rPr>
-        <w:t>；</w:t>
+        <w:ind w:left="0" w:leftChars="0" w:firstLine="0" w:firstLineChars="0"/>
+        <w:rPr>
+          <w:rFonts w:hint="eastAsia"/>
+        </w:rPr>
+      </w:pPr>
+      <w:r>
+        <w:rPr>
+          <w:rFonts w:hint="eastAsia"/>
+        </w:rPr>
+        <w:t>掌握 git 基本操作</w:t>
       </w:r>
     </w:p>
     <w:p>
@@ -869,20 +771,201 @@
           <w:ilvl w:val="0"/>
           <w:numId w:val="2"/>
         </w:numPr>
-        <w:jc w:val="left"/>
-      </w:pPr>
-      <w:r>
-        <w:rPr>
-          <w:rFonts w:hint="eastAsia"/>
-          <w:lang w:val="en-US" w:eastAsia="zh-CN"/>
-        </w:rPr>
-        <w:t>提交gitee仓库地址</w:t>
-      </w:r>
-      <w:r>
-        <w:rPr>
-          <w:rFonts w:hint="eastAsia"/>
-        </w:rPr>
-        <w:t>；</w:t>
+        <w:ind w:left="0" w:leftChars="0" w:firstLine="0" w:firstLineChars="0"/>
+      </w:pPr>
+      <w:r>
+        <w:rPr>
+          <w:rFonts w:hint="eastAsia"/>
+        </w:rPr>
+        <w:t>磨炼个人编程技能</w:t>
+      </w:r>
+    </w:p>
+    <w:p>
+      <w:pPr>
+        <w:pStyle w:val="3"/>
+      </w:pPr>
+      <w:r>
+        <w:rPr>
+          <w:rFonts w:hint="eastAsia"/>
+        </w:rPr>
+        <w:t>二、实验环境</w:t>
+      </w:r>
+    </w:p>
+    <w:p>
+      <w:pPr>
+        <w:ind w:firstLine="420"/>
+        <w:rPr>
+          <w:rFonts w:hint="default" w:eastAsia="宋体"/>
+          <w:szCs w:val="21"/>
+          <w:lang w:val="en-US" w:eastAsia="zh-CN"/>
+        </w:rPr>
+      </w:pPr>
+      <w:r>
+        <w:rPr>
+          <w:rFonts w:hint="eastAsia"/>
+          <w:szCs w:val="21"/>
+          <w:lang w:val="en-US" w:eastAsia="zh-CN"/>
+        </w:rPr>
+        <w:t>idea</w:t>
+      </w:r>
+      <w:r>
+        <w:rPr>
+          <w:rFonts w:hint="eastAsia"/>
+          <w:szCs w:val="21"/>
+        </w:rPr>
+        <w:t>,</w:t>
+      </w:r>
+      <w:r>
+        <w:rPr>
+          <w:rFonts w:hint="eastAsia"/>
+          <w:szCs w:val="21"/>
+          <w:lang w:val="en-US" w:eastAsia="zh-CN"/>
+        </w:rPr>
+        <w:t xml:space="preserve"> github</w:t>
+      </w:r>
+    </w:p>
+    <w:p>
+      <w:pPr>
+        <w:pStyle w:val="3"/>
+      </w:pPr>
+      <w:r>
+        <w:rPr>
+          <w:rFonts w:hint="eastAsia"/>
+        </w:rPr>
+        <w:t>三、实验要求</w:t>
+      </w:r>
+    </w:p>
+    <w:p>
+      <w:pPr>
+        <w:numPr>
+          <w:ilvl w:val="0"/>
+          <w:numId w:val="3"/>
+        </w:numPr>
+        <w:rPr>
+          <w:rFonts w:hint="eastAsia"/>
+          <w:lang w:val="en-US" w:eastAsia="zh-CN"/>
+        </w:rPr>
+      </w:pPr>
+      <w:r>
+        <w:rPr>
+          <w:rFonts w:hint="eastAsia"/>
+          <w:lang w:val="en-US" w:eastAsia="zh-CN"/>
+        </w:rPr>
+        <w:t>每个人开始管理自己的代码</w:t>
+      </w:r>
+    </w:p>
+    <w:p>
+      <w:pPr>
+        <w:numPr>
+          <w:ilvl w:val="0"/>
+          <w:numId w:val="3"/>
+        </w:numPr>
+        <w:rPr>
+          <w:rFonts w:hint="eastAsia"/>
+          <w:lang w:val="en-US" w:eastAsia="zh-CN"/>
+        </w:rPr>
+      </w:pPr>
+      <w:r>
+        <w:rPr>
+          <w:rFonts w:hint="eastAsia"/>
+          <w:lang w:val="en-US" w:eastAsia="zh-CN"/>
+        </w:rPr>
+        <w:t>在github 或 gitee上注册账号，创建项目仓库，存放源代码和文档。代码仓库设置为公开访问，以备老师审阅。</w:t>
+      </w:r>
+    </w:p>
+    <w:p>
+      <w:pPr>
+        <w:numPr>
+          <w:ilvl w:val="0"/>
+          <w:numId w:val="3"/>
+        </w:numPr>
+        <w:rPr>
+          <w:rFonts w:hint="eastAsia"/>
+          <w:lang w:val="en-US" w:eastAsia="zh-CN"/>
+        </w:rPr>
+      </w:pPr>
+      <w:r>
+        <w:rPr>
+          <w:rFonts w:hint="eastAsia"/>
+          <w:lang w:val="en-US" w:eastAsia="zh-CN"/>
+        </w:rPr>
+        <w:t>根据实验内容实现编程任务，并提交到git仓库。使用方法参考git 基本操作指南参考；使用Eclipse 的方法参考eclipse 使用gitee教程；使用其他语言或其他开发环境的同学，请自查资料使用</w:t>
+      </w:r>
+    </w:p>
+    <w:p>
+      <w:pPr>
+        <w:numPr>
+          <w:ilvl w:val="0"/>
+          <w:numId w:val="3"/>
+        </w:numPr>
+        <w:rPr>
+          <w:rFonts w:hint="eastAsia"/>
+          <w:lang w:val="en-US" w:eastAsia="zh-CN"/>
+        </w:rPr>
+      </w:pPr>
+      <w:r>
+        <w:rPr>
+          <w:rFonts w:hint="eastAsia"/>
+          <w:lang w:val="en-US" w:eastAsia="zh-CN"/>
+        </w:rPr>
+        <w:t>个人项目自己独立完成</w:t>
+      </w:r>
+    </w:p>
+    <w:p>
+      <w:pPr>
+        <w:numPr>
+          <w:ilvl w:val="0"/>
+          <w:numId w:val="3"/>
+        </w:numPr>
+        <w:rPr>
+          <w:rFonts w:hint="eastAsia"/>
+          <w:lang w:val="en-US" w:eastAsia="zh-CN"/>
+        </w:rPr>
+      </w:pPr>
+      <w:r>
+        <w:rPr>
+          <w:rFonts w:hint="eastAsia"/>
+          <w:lang w:val="en-US" w:eastAsia="zh-CN"/>
+        </w:rPr>
+        <w:t>参照实验报告模板撰写实验报告，内容填写完整，实验时间填写为上实验课的时间</w:t>
+      </w:r>
+    </w:p>
+    <w:p>
+      <w:pPr>
+        <w:numPr>
+          <w:ilvl w:val="0"/>
+          <w:numId w:val="3"/>
+        </w:numPr>
+        <w:rPr>
+          <w:rFonts w:hint="eastAsia"/>
+          <w:lang w:val="en-US" w:eastAsia="zh-CN"/>
+        </w:rPr>
+      </w:pPr>
+      <w:r>
+        <w:rPr>
+          <w:rFonts w:hint="eastAsia"/>
+          <w:lang w:val="en-US" w:eastAsia="zh-CN"/>
+        </w:rPr>
+        <w:t>实验报告以“学号-姓名-软件工程实验一”命名，按时提交到雨课堂软件工程实验一</w:t>
+      </w:r>
+    </w:p>
+    <w:p>
+      <w:pPr>
+        <w:numPr>
+          <w:ilvl w:val="0"/>
+          <w:numId w:val="3"/>
+        </w:numPr>
+        <w:rPr>
+          <w:rFonts w:hint="eastAsia"/>
+          <w:lang w:val="en-US" w:eastAsia="zh-CN"/>
+        </w:rPr>
+      </w:pPr>
+      <w:r>
+        <w:rPr>
+          <w:rFonts w:hint="eastAsia"/>
+          <w:lang w:val="en-US" w:eastAsia="zh-CN"/>
+        </w:rPr>
+        <w:t>进一步学习了解git操作，请参考git操作指南</w:t>
       </w:r>
     </w:p>
     <w:p>
@@ -1356,7 +1439,7 @@
         <w:widowControl/>
         <w:numPr>
           <w:ilvl w:val="0"/>
-          <w:numId w:val="3"/>
+          <w:numId w:val="4"/>
         </w:numPr>
         <w:suppressLineNumbers w:val="0"/>
         <w:pBdr>
@@ -1408,7 +1491,7 @@
         <w:widowControl/>
         <w:numPr>
           <w:ilvl w:val="0"/>
-          <w:numId w:val="3"/>
+          <w:numId w:val="4"/>
         </w:numPr>
         <w:suppressLineNumbers w:val="0"/>
         <w:pBdr>
@@ -1461,7 +1544,7 @@
         <w:widowControl/>
         <w:numPr>
           <w:ilvl w:val="0"/>
-          <w:numId w:val="3"/>
+          <w:numId w:val="4"/>
         </w:numPr>
         <w:suppressLineNumbers w:val="0"/>
         <w:pBdr>
@@ -1539,7 +1622,7 @@
         <w:widowControl/>
         <w:numPr>
           <w:ilvl w:val="0"/>
-          <w:numId w:val="3"/>
+          <w:numId w:val="4"/>
         </w:numPr>
         <w:suppressLineNumbers w:val="0"/>
         <w:pBdr>
@@ -2021,16 +2104,16 @@
         </w:rPr>
         <w:t xml:space="preserve">仓库地址 </w:t>
       </w:r>
-    </w:p>
-    <w:p>
-      <w:r>
-        <w:rPr>
-          <w:rFonts w:hint="eastAsia"/>
-        </w:rPr>
-        <w:t>https://github.com/Li-Keanu/school-software</w:t>
-      </w:r>
       <w:bookmarkStart w:id="4" w:name="_GoBack"/>
       <w:bookmarkEnd w:id="4"/>
+    </w:p>
+    <w:p>
+      <w:r>
+        <w:rPr>
+          <w:rFonts w:hint="eastAsia"/>
+        </w:rPr>
+        <w:t>https://github.com/Li-Keanu/school-software</w:t>
+      </w:r>
     </w:p>
     <w:sectPr>
       <w:pgSz w:w="11906" w:h="16838"/>
@@ -2045,26 +2128,26 @@
 <file path=word/numbering.xml><?xml version="1.0" encoding="utf-8"?>
 <w:numbering xmlns:wpc="http://schemas.microsoft.com/office/word/2010/wordprocessingCanvas" xmlns:mc="http://schemas.openxmlformats.org/markup-compatibility/2006" xmlns:o="urn:schemas-microsoft-com:office:office" xmlns:r="http://schemas.openxmlformats.org/officeDocument/2006/relationships" xmlns:m="http://schemas.openxmlformats.org/officeDocument/2006/math" xmlns:v="urn:schemas-microsoft-com:vml" xmlns:wp14="http://schemas.microsoft.com/office/word/2010/wordprocessingDrawing" xmlns:wp="http://schemas.openxmlformats.org/drawingml/2006/wordprocessingDrawing" xmlns:w10="urn:schemas-microsoft-com:office:word" xmlns:w="http://schemas.openxmlformats.org/wordprocessingml/2006/main" xmlns:w14="http://schemas.microsoft.com/office/word/2010/wordml" xmlns:wpg="http://schemas.microsoft.com/office/word/2010/wordprocessingGroup" xmlns:wpi="http://schemas.microsoft.com/office/word/2010/wordprocessingInk" xmlns:wne="http://schemas.microsoft.com/office/word/2006/wordml" xmlns:wps="http://schemas.microsoft.com/office/word/2010/wordprocessingShape" xmlns:wpsCustomData="http://www.wps.cn/officeDocument/2013/wpsCustomData" mc:Ignorable="w14 wp14">
   <w:abstractNum w:abstractNumId="0">
-    <w:nsid w:val="C36D14C3"/>
+    <w:nsid w:val="D37D5F1E"/>
     <w:multiLevelType w:val="singleLevel"/>
-    <w:tmpl w:val="C36D14C3"/>
+    <w:tmpl w:val="D37D5F1E"/>
     <w:lvl w:ilvl="0" w:tentative="0">
       <w:start w:val="1"/>
       <w:numFmt w:val="decimal"/>
-      <w:suff w:val="nothing"/>
-      <w:lvlText w:val="（%1）"/>
+      <w:suff w:val="space"/>
+      <w:lvlText w:val="%1."/>
       <w:lvlJc w:val="left"/>
     </w:lvl>
   </w:abstractNum>
   <w:abstractNum w:abstractNumId="1">
-    <w:nsid w:val="01D5C2C3"/>
+    <w:nsid w:val="371FD440"/>
     <w:multiLevelType w:val="singleLevel"/>
-    <w:tmpl w:val="01D5C2C3"/>
+    <w:tmpl w:val="371FD440"/>
     <w:lvl w:ilvl="0" w:tentative="0">
       <w:start w:val="1"/>
       <w:numFmt w:val="decimal"/>
-      <w:suff w:val="nothing"/>
-      <w:lvlText w:val="（%1）"/>
+      <w:suff w:val="space"/>
+      <w:lvlText w:val="%1."/>
       <w:lvlJc w:val="left"/>
     </w:lvl>
   </w:abstractNum>
@@ -2217,13 +2300,31 @@
       </w:rPr>
     </w:lvl>
   </w:abstractNum>
+  <w:abstractNum w:abstractNumId="3">
+    <w:nsid w:val="690401F1"/>
+    <w:multiLevelType w:val="singleLevel"/>
+    <w:tmpl w:val="690401F1"/>
+    <w:lvl w:ilvl="0" w:tentative="0">
+      <w:start w:val="1"/>
+      <w:numFmt w:val="chineseCounting"/>
+      <w:suff w:val="nothing"/>
+      <w:lvlText w:val="%1、"/>
+      <w:lvlJc w:val="left"/>
+      <w:rPr>
+        <w:rFonts w:hint="eastAsia"/>
+      </w:rPr>
+    </w:lvl>
+  </w:abstractNum>
   <w:num w:numId="1">
+    <w:abstractNumId w:val="3"/>
+  </w:num>
+  <w:num w:numId="2">
     <w:abstractNumId w:val="0"/>
   </w:num>
-  <w:num w:numId="2">
+  <w:num w:numId="3">
     <w:abstractNumId w:val="1"/>
   </w:num>
-  <w:num w:numId="3">
+  <w:num w:numId="4">
     <w:abstractNumId w:val="2"/>
   </w:num>
 </w:numbering>
